--- a/Application de gestion GCF - Sommaire.docx
+++ b/Application de gestion GCF - Sommaire.docx
@@ -109,31 +109,6 @@
     </w:p>
     <w:p>
       <w:pPr>
-        <w:spacing w:before="360"/>
-        <w:ind w:left="567"/>
-        <w:rPr>
-          <w:rFonts w:ascii="Aptos Narrow" w:hAnsi="Aptos Narrow"/>
-          <w:b/>
-          <w:bCs/>
-          <w:sz w:val="22"/>
-          <w:szCs w:val="24"/>
-          <w:lang w:val="fr-CA"/>
-        </w:rPr>
-      </w:pPr>
-      <w:r>
-        <w:rPr>
-          <w:rFonts w:ascii="Aptos Narrow" w:hAnsi="Aptos Narrow"/>
-          <w:b/>
-          <w:bCs/>
-          <w:sz w:val="22"/>
-          <w:szCs w:val="24"/>
-          <w:lang w:val="fr-CA"/>
-        </w:rPr>
-        <w:t>FACTURATION</w:t>
-      </w:r>
-    </w:p>
-    <w:p>
-      <w:pPr>
         <w:tabs>
           <w:tab w:val="left" w:pos="3402"/>
         </w:tabs>
@@ -150,7 +125,7 @@
           <w:bCs/>
           <w:lang w:val="fr-CA"/>
         </w:rPr>
-        <w:t>Préparation de facture</w:t>
+        <w:t>Tableau de bord</w:t>
       </w:r>
       <w:r>
         <w:rPr>
@@ -166,131 +141,7 @@
           <w:rFonts w:ascii="Aptos Narrow" w:hAnsi="Aptos Narrow"/>
           <w:lang w:val="fr-CA"/>
         </w:rPr>
-        <w:t>À partir des Heures inscrites, permet de ‘bâtir’ la facture. Tient compte des frais divers, des taxes et des avances reçues. La facture est générée en format PDF et peut-être envoyé directement par courriel.</w:t>
-      </w:r>
-    </w:p>
-    <w:p>
-      <w:pPr>
-        <w:ind w:left="3402" w:hanging="2268"/>
-        <w:rPr>
-          <w:rFonts w:ascii="Aptos Narrow" w:hAnsi="Aptos Narrow"/>
-          <w:lang w:val="fr-CA"/>
-        </w:rPr>
-      </w:pPr>
-      <w:r>
-        <w:rPr>
-          <w:rFonts w:ascii="Aptos Narrow" w:hAnsi="Aptos Narrow"/>
-          <w:b/>
-          <w:bCs/>
-          <w:lang w:val="fr-CA"/>
-        </w:rPr>
-        <w:t>Suivi de C/C</w:t>
-      </w:r>
-      <w:r>
-        <w:rPr>
-          <w:rFonts w:ascii="Aptos Narrow" w:hAnsi="Aptos Narrow"/>
-          <w:b/>
-          <w:bCs/>
-          <w:lang w:val="fr-CA"/>
-        </w:rPr>
-        <w:tab/>
-      </w:r>
-      <w:r>
-        <w:rPr>
-          <w:rFonts w:ascii="Aptos Narrow" w:hAnsi="Aptos Narrow"/>
-          <w:lang w:val="fr-CA"/>
-        </w:rPr>
-        <w:t>Tableau de bord qui permet de visualiser les sommes à recevoir, les 5 plus gros clients, les 5 clients avec les plus gros soldes, l’âge des comptes-clients, etc.</w:t>
-      </w:r>
-    </w:p>
-    <w:p>
-      <w:pPr>
-        <w:ind w:left="3402" w:hanging="2268"/>
-        <w:rPr>
-          <w:rFonts w:ascii="Aptos Narrow" w:hAnsi="Aptos Narrow"/>
-          <w:lang w:val="fr-CA"/>
-        </w:rPr>
-      </w:pPr>
-      <w:r>
-        <w:rPr>
-          <w:rFonts w:ascii="Aptos Narrow" w:hAnsi="Aptos Narrow"/>
-          <w:b/>
-          <w:bCs/>
-          <w:lang w:val="fr-CA"/>
-        </w:rPr>
-        <w:t>Encaissement</w:t>
-      </w:r>
-      <w:r>
-        <w:rPr>
-          <w:rFonts w:ascii="Aptos Narrow" w:hAnsi="Aptos Narrow"/>
-          <w:lang w:val="fr-CA"/>
-        </w:rPr>
-        <w:tab/>
-        <w:t>Permet la comptabilisation des sommes reçues en paiement de factures.</w:t>
-      </w:r>
-      <w:r>
-        <w:rPr>
-          <w:rFonts w:ascii="Aptos Narrow" w:hAnsi="Aptos Narrow"/>
-          <w:lang w:val="fr-CA"/>
-        </w:rPr>
-        <w:t xml:space="preserve"> La sauvegarde enregistre le paiement dans les comptes clients et au grand-livre par la même occasion.</w:t>
-      </w:r>
-    </w:p>
-    <w:p>
-      <w:pPr>
-        <w:ind w:left="3402" w:hanging="2268"/>
-        <w:rPr>
-          <w:rFonts w:ascii="Aptos Narrow" w:hAnsi="Aptos Narrow"/>
-          <w:lang w:val="fr-CA"/>
-        </w:rPr>
-      </w:pPr>
-      <w:r>
-        <w:rPr>
-          <w:rFonts w:ascii="Aptos Narrow" w:hAnsi="Aptos Narrow"/>
-          <w:b/>
-          <w:bCs/>
-          <w:lang w:val="fr-CA"/>
-        </w:rPr>
-        <w:t>Historique</w:t>
-      </w:r>
-      <w:r>
-        <w:rPr>
-          <w:rFonts w:ascii="Aptos Narrow" w:hAnsi="Aptos Narrow"/>
-          <w:lang w:val="fr-CA"/>
-        </w:rPr>
-        <w:tab/>
-      </w:r>
-      <w:r>
-        <w:rPr>
-          <w:rFonts w:ascii="Aptos Narrow" w:hAnsi="Aptos Narrow"/>
-          <w:lang w:val="fr-CA"/>
-        </w:rPr>
-        <w:t>Présente un tableau des factures émises pour un client. Le détail des montants (honoraires, frais divers, taxes &amp; solde à recevoir sont affichés). Il est aussi possible de visualiser la version PDF de chacune des factures.</w:t>
-      </w:r>
-    </w:p>
-    <w:p>
-      <w:pPr>
-        <w:spacing w:before="360"/>
-        <w:ind w:left="567"/>
-        <w:rPr>
-          <w:rFonts w:ascii="Aptos Narrow" w:hAnsi="Aptos Narrow"/>
-          <w:b/>
-          <w:bCs/>
-          <w:sz w:val="22"/>
-          <w:szCs w:val="24"/>
-          <w:lang w:val="fr-CA"/>
-        </w:rPr>
-      </w:pPr>
-      <w:r>
-        <w:rPr>
-          <w:rFonts w:ascii="Aptos Narrow" w:hAnsi="Aptos Narrow"/>
-          <w:b/>
-          <w:bCs/>
-          <w:sz w:val="22"/>
-          <w:szCs w:val="24"/>
-          <w:lang w:val="fr-CA"/>
-        </w:rPr>
-        <w:t>DÉBOURSÉS</w:t>
+        <w:t>Permet de visualiser certains graphiques sur les heures saisies, TEC, etc.</w:t>
       </w:r>
     </w:p>
     <w:p>
@@ -311,7 +162,7 @@
           <w:bCs/>
           <w:lang w:val="fr-CA"/>
         </w:rPr>
-        <w:t>Débours</w:t>
+        <w:t>Demande de factures</w:t>
       </w:r>
       <w:r>
         <w:rPr>
@@ -327,14 +178,7 @@
           <w:rFonts w:ascii="Aptos Narrow" w:hAnsi="Aptos Narrow"/>
           <w:lang w:val="fr-CA"/>
         </w:rPr>
-        <w:t>Permet de saisir les déboursés ou charges sur carte de crédit, en calculant les montants de taxes pour lesquels on demandera un crédit d’intrants. Possibilité d’enregistrer les débours récurrents et de les rappeler au besoin, pour accélérer la saisie des données</w:t>
-      </w:r>
-      <w:r>
-        <w:rPr>
-          <w:rFonts w:ascii="Aptos Narrow" w:hAnsi="Aptos Narrow"/>
-          <w:lang w:val="fr-CA"/>
-        </w:rPr>
-        <w:t>.</w:t>
+        <w:t>Permet de visualiser le nombre total d’heures à facturer par client, et de saisir une demande de facturation, tout en indiquant les honoraires à facturer.</w:t>
       </w:r>
     </w:p>
     <w:p>
@@ -359,6 +203,266 @@
           <w:szCs w:val="24"/>
           <w:lang w:val="fr-CA"/>
         </w:rPr>
+        <w:t>FACTURATION</w:t>
+      </w:r>
+    </w:p>
+    <w:p>
+      <w:pPr>
+        <w:tabs>
+          <w:tab w:val="left" w:pos="3402"/>
+        </w:tabs>
+        <w:ind w:left="3402" w:hanging="2268"/>
+        <w:rPr>
+          <w:rFonts w:ascii="Aptos Narrow" w:hAnsi="Aptos Narrow"/>
+          <w:lang w:val="fr-CA"/>
+        </w:rPr>
+      </w:pPr>
+      <w:r>
+        <w:rPr>
+          <w:rFonts w:ascii="Aptos Narrow" w:hAnsi="Aptos Narrow"/>
+          <w:b/>
+          <w:bCs/>
+          <w:lang w:val="fr-CA"/>
+        </w:rPr>
+        <w:t>Préparation de facture</w:t>
+      </w:r>
+      <w:r>
+        <w:rPr>
+          <w:rFonts w:ascii="Aptos Narrow" w:hAnsi="Aptos Narrow"/>
+          <w:b/>
+          <w:bCs/>
+          <w:lang w:val="fr-CA"/>
+        </w:rPr>
+        <w:tab/>
+      </w:r>
+      <w:r>
+        <w:rPr>
+          <w:rFonts w:ascii="Aptos Narrow" w:hAnsi="Aptos Narrow"/>
+          <w:lang w:val="fr-CA"/>
+        </w:rPr>
+        <w:t>À partir des Heures inscrites, permet de ‘bâtir’ la facture. Tient compte des frais divers, des taxes et des avances reçues. La facture est générée en format PDF et peut-être envoyé directement par courriel.</w:t>
+      </w:r>
+    </w:p>
+    <w:p>
+      <w:pPr>
+        <w:ind w:left="3402" w:hanging="2268"/>
+        <w:rPr>
+          <w:rFonts w:ascii="Aptos Narrow" w:hAnsi="Aptos Narrow"/>
+          <w:lang w:val="fr-CA"/>
+        </w:rPr>
+      </w:pPr>
+      <w:r>
+        <w:rPr>
+          <w:rFonts w:ascii="Aptos Narrow" w:hAnsi="Aptos Narrow"/>
+          <w:b/>
+          <w:bCs/>
+          <w:lang w:val="fr-CA"/>
+        </w:rPr>
+        <w:t>Suivi de C/C</w:t>
+      </w:r>
+      <w:r>
+        <w:rPr>
+          <w:rFonts w:ascii="Aptos Narrow" w:hAnsi="Aptos Narrow"/>
+          <w:b/>
+          <w:bCs/>
+          <w:lang w:val="fr-CA"/>
+        </w:rPr>
+        <w:tab/>
+      </w:r>
+      <w:r>
+        <w:rPr>
+          <w:rFonts w:ascii="Aptos Narrow" w:hAnsi="Aptos Narrow"/>
+          <w:lang w:val="fr-CA"/>
+        </w:rPr>
+        <w:t>Tableau de bord qui permet de visualiser les sommes à recevoir, les 5 plus gros clients, les 5 clients avec les plus gros soldes, l’âge des comptes-clients, etc.</w:t>
+      </w:r>
+    </w:p>
+    <w:p>
+      <w:pPr>
+        <w:ind w:left="3402" w:hanging="2268"/>
+        <w:rPr>
+          <w:rFonts w:ascii="Aptos Narrow" w:hAnsi="Aptos Narrow"/>
+          <w:lang w:val="fr-CA"/>
+        </w:rPr>
+      </w:pPr>
+      <w:r>
+        <w:rPr>
+          <w:rFonts w:ascii="Aptos Narrow" w:hAnsi="Aptos Narrow"/>
+          <w:b/>
+          <w:bCs/>
+          <w:lang w:val="fr-CA"/>
+        </w:rPr>
+        <w:t>Encaissement</w:t>
+      </w:r>
+      <w:r>
+        <w:rPr>
+          <w:rFonts w:ascii="Aptos Narrow" w:hAnsi="Aptos Narrow"/>
+          <w:lang w:val="fr-CA"/>
+        </w:rPr>
+        <w:tab/>
+        <w:t>Permet la comptabilisation des sommes reçues en paiement de factures.</w:t>
+      </w:r>
+      <w:r>
+        <w:rPr>
+          <w:rFonts w:ascii="Aptos Narrow" w:hAnsi="Aptos Narrow"/>
+          <w:lang w:val="fr-CA"/>
+        </w:rPr>
+        <w:t xml:space="preserve"> La sauvegarde enregistre le paiement dans les comptes clients et au grand-livre par la même occasion.</w:t>
+      </w:r>
+    </w:p>
+    <w:p>
+      <w:pPr>
+        <w:ind w:left="3402" w:hanging="2268"/>
+        <w:rPr>
+          <w:rFonts w:ascii="Aptos Narrow" w:hAnsi="Aptos Narrow"/>
+          <w:lang w:val="fr-CA"/>
+        </w:rPr>
+      </w:pPr>
+      <w:r>
+        <w:rPr>
+          <w:rFonts w:ascii="Aptos Narrow" w:hAnsi="Aptos Narrow"/>
+          <w:b/>
+          <w:bCs/>
+          <w:lang w:val="fr-CA"/>
+        </w:rPr>
+        <w:t>Historique</w:t>
+      </w:r>
+      <w:r>
+        <w:rPr>
+          <w:rFonts w:ascii="Aptos Narrow" w:hAnsi="Aptos Narrow"/>
+          <w:b/>
+          <w:bCs/>
+          <w:lang w:val="fr-CA"/>
+        </w:rPr>
+        <w:t xml:space="preserve"> de facture</w:t>
+      </w:r>
+      <w:r>
+        <w:rPr>
+          <w:rFonts w:ascii="Aptos Narrow" w:hAnsi="Aptos Narrow"/>
+          <w:lang w:val="fr-CA"/>
+        </w:rPr>
+        <w:tab/>
+        <w:t>Présente un tableau des factures émises pour un client. Le détail des montants (honoraires, frais divers, taxes &amp; solde à recevoir sont affichés). Il est aussi possible de visualiser la version PDF de chacune des factures.</w:t>
+      </w:r>
+    </w:p>
+    <w:p>
+      <w:pPr>
+        <w:ind w:left="3402" w:hanging="2268"/>
+        <w:rPr>
+          <w:rFonts w:ascii="Aptos Narrow" w:hAnsi="Aptos Narrow"/>
+          <w:lang w:val="fr-CA"/>
+        </w:rPr>
+      </w:pPr>
+      <w:r>
+        <w:rPr>
+          <w:rFonts w:ascii="Aptos Narrow" w:hAnsi="Aptos Narrow"/>
+          <w:b/>
+          <w:bCs/>
+          <w:lang w:val="fr-CA"/>
+        </w:rPr>
+        <w:t>Annulation de facture</w:t>
+      </w:r>
+      <w:r>
+        <w:rPr>
+          <w:rFonts w:ascii="Aptos Narrow" w:hAnsi="Aptos Narrow"/>
+          <w:b/>
+          <w:bCs/>
+          <w:lang w:val="fr-CA"/>
+        </w:rPr>
+        <w:tab/>
+      </w:r>
+      <w:r>
+        <w:rPr>
+          <w:rFonts w:ascii="Aptos Narrow" w:hAnsi="Aptos Narrow"/>
+          <w:lang w:val="fr-CA"/>
+        </w:rPr>
+        <w:t>Permet de visualiser les informations d’une facture et d’annuler celle-ci (réinsertion des TEC, renversement de la comptabilisation, etc.)</w:t>
+      </w:r>
+    </w:p>
+    <w:p>
+      <w:pPr>
+        <w:spacing w:before="360"/>
+        <w:ind w:left="567"/>
+        <w:rPr>
+          <w:rFonts w:ascii="Aptos Narrow" w:hAnsi="Aptos Narrow"/>
+          <w:b/>
+          <w:bCs/>
+          <w:sz w:val="22"/>
+          <w:szCs w:val="24"/>
+          <w:lang w:val="fr-CA"/>
+        </w:rPr>
+      </w:pPr>
+      <w:r>
+        <w:rPr>
+          <w:rFonts w:ascii="Aptos Narrow" w:hAnsi="Aptos Narrow"/>
+          <w:b/>
+          <w:bCs/>
+          <w:sz w:val="22"/>
+          <w:szCs w:val="24"/>
+          <w:lang w:val="fr-CA"/>
+        </w:rPr>
+        <w:t>DÉBOURSÉS</w:t>
+      </w:r>
+    </w:p>
+    <w:p>
+      <w:pPr>
+        <w:tabs>
+          <w:tab w:val="left" w:pos="3402"/>
+        </w:tabs>
+        <w:ind w:left="3402" w:hanging="2268"/>
+        <w:rPr>
+          <w:rFonts w:ascii="Aptos Narrow" w:hAnsi="Aptos Narrow"/>
+          <w:lang w:val="fr-CA"/>
+        </w:rPr>
+      </w:pPr>
+      <w:r>
+        <w:rPr>
+          <w:rFonts w:ascii="Aptos Narrow" w:hAnsi="Aptos Narrow"/>
+          <w:b/>
+          <w:bCs/>
+          <w:lang w:val="fr-CA"/>
+        </w:rPr>
+        <w:t>Débours</w:t>
+      </w:r>
+      <w:r>
+        <w:rPr>
+          <w:rFonts w:ascii="Aptos Narrow" w:hAnsi="Aptos Narrow"/>
+          <w:b/>
+          <w:bCs/>
+          <w:lang w:val="fr-CA"/>
+        </w:rPr>
+        <w:tab/>
+      </w:r>
+      <w:r>
+        <w:rPr>
+          <w:rFonts w:ascii="Aptos Narrow" w:hAnsi="Aptos Narrow"/>
+          <w:lang w:val="fr-CA"/>
+        </w:rPr>
+        <w:t>Permet de saisir les déboursés ou charges sur carte de crédit, en calculant les montants de taxes pour lesquels on demandera un crédit d’intrants. Possibilité d’enregistrer les débours récurrents et de les rappeler au besoin, pour accélérer la saisie des données.</w:t>
+      </w:r>
+    </w:p>
+    <w:p>
+      <w:pPr>
+        <w:spacing w:before="360"/>
+        <w:ind w:left="567"/>
+        <w:rPr>
+          <w:rFonts w:ascii="Aptos Narrow" w:hAnsi="Aptos Narrow"/>
+          <w:b/>
+          <w:bCs/>
+          <w:sz w:val="22"/>
+          <w:szCs w:val="24"/>
+          <w:lang w:val="fr-CA"/>
+        </w:rPr>
+      </w:pPr>
+      <w:r>
+        <w:rPr>
+          <w:rFonts w:ascii="Aptos Narrow" w:hAnsi="Aptos Narrow"/>
+          <w:b/>
+          <w:bCs/>
+          <w:sz w:val="22"/>
+          <w:szCs w:val="24"/>
+          <w:lang w:val="fr-CA"/>
+        </w:rPr>
         <w:t>COMPTABILITÉ</w:t>
       </w:r>
     </w:p>
@@ -554,7 +658,17 @@
           <w:bCs/>
           <w:lang w:val="fr-CA"/>
         </w:rPr>
-        <w:t>Rapport - G/L</w:t>
+        <w:lastRenderedPageBreak/>
+        <w:t>Rapport</w:t>
+      </w:r>
+      <w:r>
+        <w:rPr>
+          <w:rFonts w:ascii="Aptos Narrow" w:hAnsi="Aptos Narrow"/>
+          <w:b/>
+          <w:bCs/>
+          <w:lang w:val="fr-CA"/>
+        </w:rPr>
+        <w:t xml:space="preserve"> des transactions</w:t>
       </w:r>
       <w:r>
         <w:rPr>
@@ -643,7 +757,6 @@
           <w:bCs/>
           <w:lang w:val="fr-CA"/>
         </w:rPr>
-        <w:lastRenderedPageBreak/>
         <w:t>Données statiques</w:t>
       </w:r>
       <w:r>
@@ -922,6 +1035,23 @@
     </w:p>
     <w:p>
       <w:pPr>
+        <w:ind w:left="3402" w:hanging="2268"/>
+        <w:rPr>
+          <w:rFonts w:ascii="Aptos Narrow" w:hAnsi="Aptos Narrow"/>
+          <w:lang w:val="fr-CA"/>
+        </w:rPr>
+      </w:pPr>
+      <w:r>
+        <w:rPr>
+          <w:rFonts w:ascii="Aptos Narrow" w:hAnsi="Aptos Narrow"/>
+          <w:lang w:val="fr-CA"/>
+        </w:rPr>
+        <w:tab/>
+        <w:t>Liste des Fournisseurs (maintenue à jour MANUELLEMENT)</w:t>
+      </w:r>
+    </w:p>
+    <w:p>
+      <w:pPr>
         <w:ind w:left="3402"/>
         <w:rPr>
           <w:rFonts w:ascii="Aptos Narrow" w:hAnsi="Aptos Narrow"/>
@@ -958,7 +1088,16 @@
           <w:bCs/>
           <w:lang w:val="fr-CA"/>
         </w:rPr>
-        <w:t>GCF_BD_Sortie</w:t>
+        <w:t>GCF_BD_</w:t>
+      </w:r>
+      <w:r>
+        <w:rPr>
+          <w:rFonts w:ascii="Aptos Narrow" w:hAnsi="Aptos Narrow"/>
+          <w:b/>
+          <w:bCs/>
+          <w:lang w:val="fr-CA"/>
+        </w:rPr>
+        <w:t>MASTER</w:t>
       </w:r>
       <w:r>
         <w:rPr>
@@ -991,7 +1130,14 @@
           <w:rFonts w:ascii="Aptos Narrow" w:hAnsi="Aptos Narrow"/>
           <w:lang w:val="fr-CA"/>
         </w:rPr>
-        <w:t>Factures Clients détaillées</w:t>
+        <w:t xml:space="preserve">Factures Clients </w:t>
+      </w:r>
+      <w:r>
+        <w:rPr>
+          <w:rFonts w:ascii="Aptos Narrow" w:hAnsi="Aptos Narrow"/>
+          <w:lang w:val="fr-CA"/>
+        </w:rPr>
+        <w:t>(Entête)</w:t>
       </w:r>
     </w:p>
     <w:p>
@@ -1007,6 +1153,22 @@
           <w:rFonts w:ascii="Aptos Narrow" w:hAnsi="Aptos Narrow"/>
           <w:lang w:val="fr-CA"/>
         </w:rPr>
+        <w:t>Factures Clients (Détails)</w:t>
+      </w:r>
+    </w:p>
+    <w:p>
+      <w:pPr>
+        <w:ind w:left="3402"/>
+        <w:rPr>
+          <w:rFonts w:ascii="Aptos Narrow" w:hAnsi="Aptos Narrow"/>
+          <w:lang w:val="fr-CA"/>
+        </w:rPr>
+      </w:pPr>
+      <w:r>
+        <w:rPr>
+          <w:rFonts w:ascii="Aptos Narrow" w:hAnsi="Aptos Narrow"/>
+          <w:lang w:val="fr-CA"/>
+        </w:rPr>
         <w:t>Comptes Clients (Factures &amp; Encaissements – 1 ligne par transaction)</w:t>
       </w:r>
     </w:p>
@@ -1055,6 +1217,38 @@
           <w:rFonts w:ascii="Aptos Narrow" w:hAnsi="Aptos Narrow"/>
           <w:lang w:val="fr-CA"/>
         </w:rPr>
+        <w:t>Projets de facture (Entête)</w:t>
+      </w:r>
+    </w:p>
+    <w:p>
+      <w:pPr>
+        <w:ind w:left="3402"/>
+        <w:rPr>
+          <w:rFonts w:ascii="Aptos Narrow" w:hAnsi="Aptos Narrow"/>
+          <w:lang w:val="fr-CA"/>
+        </w:rPr>
+      </w:pPr>
+      <w:r>
+        <w:rPr>
+          <w:rFonts w:ascii="Aptos Narrow" w:hAnsi="Aptos Narrow"/>
+          <w:lang w:val="fr-CA"/>
+        </w:rPr>
+        <w:t>Projets de facture (Détails)</w:t>
+      </w:r>
+    </w:p>
+    <w:p>
+      <w:pPr>
+        <w:ind w:left="3402"/>
+        <w:rPr>
+          <w:rFonts w:ascii="Aptos Narrow" w:hAnsi="Aptos Narrow"/>
+          <w:lang w:val="fr-CA"/>
+        </w:rPr>
+      </w:pPr>
+      <w:r>
+        <w:rPr>
+          <w:rFonts w:ascii="Aptos Narrow" w:hAnsi="Aptos Narrow"/>
+          <w:lang w:val="fr-CA"/>
+        </w:rPr>
         <w:t>Transactions du Grand Livre (Ensemble des écritures du Grand Livre)</w:t>
       </w:r>
     </w:p>
@@ -1072,6 +1266,89 @@
           <w:lang w:val="fr-CA"/>
         </w:rPr>
         <w:t>EJ Automatiques</w:t>
+      </w:r>
+    </w:p>
+    <w:p>
+      <w:pPr>
+        <w:ind w:left="3402" w:hanging="2268"/>
+        <w:rPr>
+          <w:rFonts w:ascii="Aptos Narrow" w:hAnsi="Aptos Narrow"/>
+          <w:lang w:val="fr-CA"/>
+        </w:rPr>
+      </w:pPr>
+      <w:r>
+        <w:rPr>
+          <w:rFonts w:ascii="Aptos Narrow" w:hAnsi="Aptos Narrow"/>
+          <w:b/>
+          <w:bCs/>
+          <w:lang w:val="fr-CA"/>
+        </w:rPr>
+        <w:t>Copie de factures (</w:t>
+      </w:r>
+      <w:r>
+        <w:rPr>
+          <w:rFonts w:ascii="Aptos Narrow" w:hAnsi="Aptos Narrow"/>
+          <w:b/>
+          <w:bCs/>
+          <w:lang w:val="fr-CA"/>
+        </w:rPr>
+        <w:t>Excel</w:t>
+      </w:r>
+      <w:r>
+        <w:rPr>
+          <w:rFonts w:ascii="Aptos Narrow" w:hAnsi="Aptos Narrow"/>
+          <w:b/>
+          <w:bCs/>
+          <w:lang w:val="fr-CA"/>
+        </w:rPr>
+        <w:t>)</w:t>
+      </w:r>
+      <w:r>
+        <w:rPr>
+          <w:rFonts w:ascii="Aptos Narrow" w:hAnsi="Aptos Narrow"/>
+          <w:lang w:val="fr-CA"/>
+        </w:rPr>
+        <w:tab/>
+        <w:t xml:space="preserve">Copie des factures émises en format </w:t>
+      </w:r>
+      <w:r>
+        <w:rPr>
+          <w:rFonts w:ascii="Aptos Narrow" w:hAnsi="Aptos Narrow"/>
+          <w:lang w:val="fr-CA"/>
+        </w:rPr>
+        <w:t>Excel</w:t>
+      </w:r>
+    </w:p>
+    <w:p>
+      <w:pPr>
+        <w:ind w:left="3402" w:hanging="2268"/>
+        <w:rPr>
+          <w:rFonts w:ascii="Aptos Narrow" w:hAnsi="Aptos Narrow"/>
+          <w:lang w:val="fr-CA"/>
+        </w:rPr>
+      </w:pPr>
+      <w:r>
+        <w:rPr>
+          <w:rFonts w:ascii="Aptos Narrow" w:hAnsi="Aptos Narrow"/>
+          <w:b/>
+          <w:bCs/>
+          <w:lang w:val="fr-CA"/>
+        </w:rPr>
+        <w:t>Copie de factures (PDF)</w:t>
+      </w:r>
+      <w:r>
+        <w:rPr>
+          <w:rFonts w:ascii="Aptos Narrow" w:hAnsi="Aptos Narrow"/>
+          <w:lang w:val="fr-CA"/>
+        </w:rPr>
+        <w:tab/>
+      </w:r>
+      <w:r>
+        <w:rPr>
+          <w:rFonts w:ascii="Aptos Narrow" w:hAnsi="Aptos Narrow"/>
+          <w:lang w:val="fr-CA"/>
+        </w:rPr>
+        <w:t>Copie des factures émises en format PDF</w:t>
       </w:r>
     </w:p>
     <w:p>
@@ -1084,6 +1361,237 @@
           <w:bCs/>
           <w:sz w:val="22"/>
           <w:szCs w:val="24"/>
+          <w:lang w:val="fr-CA"/>
+        </w:rPr>
+      </w:pPr>
+      <w:r>
+        <w:rPr>
+          <w:rFonts w:ascii="Aptos Narrow" w:hAnsi="Aptos Narrow"/>
+          <w:b/>
+          <w:bCs/>
+          <w:sz w:val="22"/>
+          <w:szCs w:val="24"/>
+          <w:lang w:val="fr-CA"/>
+        </w:rPr>
+        <w:t>ENVIRONNEMENT</w:t>
+      </w:r>
+    </w:p>
+    <w:p>
+      <w:pPr>
+        <w:ind w:left="3402" w:hanging="2268"/>
+        <w:rPr>
+          <w:rFonts w:ascii="Aptos Narrow" w:hAnsi="Aptos Narrow"/>
+          <w:lang w:val="fr-CA"/>
+        </w:rPr>
+      </w:pPr>
+      <w:r>
+        <w:rPr>
+          <w:rFonts w:ascii="Aptos Narrow" w:hAnsi="Aptos Narrow"/>
+          <w:b/>
+          <w:bCs/>
+          <w:lang w:val="fr-CA"/>
+        </w:rPr>
+        <w:t>Racine</w:t>
+      </w:r>
+      <w:r>
+        <w:rPr>
+          <w:rFonts w:ascii="Aptos Narrow" w:hAnsi="Aptos Narrow"/>
+          <w:lang w:val="fr-CA"/>
+        </w:rPr>
+        <w:tab/>
+      </w:r>
+      <w:r>
+        <w:rPr>
+          <w:rFonts w:ascii="Aptos Narrow" w:hAnsi="Aptos Narrow"/>
+          <w:lang w:val="fr-CA"/>
+        </w:rPr>
+        <w:t>C:\VBA\GC_FISCALITÉ\...</w:t>
+      </w:r>
+    </w:p>
+    <w:p>
+      <w:pPr>
+        <w:ind w:left="3402" w:hanging="2268"/>
+        <w:rPr>
+          <w:rFonts w:ascii="Aptos Narrow" w:hAnsi="Aptos Narrow"/>
+          <w:lang w:val="fr-CA"/>
+        </w:rPr>
+      </w:pPr>
+      <w:r>
+        <w:rPr>
+          <w:rFonts w:ascii="Aptos Narrow" w:hAnsi="Aptos Narrow"/>
+          <w:b/>
+          <w:bCs/>
+          <w:lang w:val="fr-CA"/>
+        </w:rPr>
+        <w:t>…\</w:t>
+      </w:r>
+      <w:proofErr w:type="spellStart"/>
+      <w:r>
+        <w:rPr>
+          <w:rFonts w:ascii="Aptos Narrow" w:hAnsi="Aptos Narrow"/>
+          <w:b/>
+          <w:bCs/>
+          <w:lang w:val="fr-CA"/>
+        </w:rPr>
+        <w:t>DataFiles</w:t>
+      </w:r>
+      <w:proofErr w:type="spellEnd"/>
+      <w:r>
+        <w:rPr>
+          <w:rFonts w:ascii="Aptos Narrow" w:hAnsi="Aptos Narrow"/>
+          <w:b/>
+          <w:bCs/>
+          <w:lang w:val="fr-CA"/>
+        </w:rPr>
+        <w:t>\</w:t>
+      </w:r>
+      <w:r>
+        <w:rPr>
+          <w:rFonts w:ascii="Aptos Narrow" w:hAnsi="Aptos Narrow"/>
+          <w:lang w:val="fr-CA"/>
+        </w:rPr>
+        <w:tab/>
+      </w:r>
+    </w:p>
+    <w:p>
+      <w:pPr>
+        <w:ind w:left="3402" w:hanging="2268"/>
+        <w:rPr>
+          <w:rFonts w:ascii="Aptos Narrow" w:hAnsi="Aptos Narrow"/>
+          <w:lang w:val="fr-CA"/>
+        </w:rPr>
+      </w:pPr>
+      <w:r>
+        <w:rPr>
+          <w:rFonts w:ascii="Aptos Narrow" w:hAnsi="Aptos Narrow"/>
+          <w:b/>
+          <w:bCs/>
+          <w:lang w:val="fr-CA"/>
+        </w:rPr>
+        <w:t>…\</w:t>
+      </w:r>
+      <w:proofErr w:type="spellStart"/>
+      <w:r>
+        <w:rPr>
+          <w:rFonts w:ascii="Aptos Narrow" w:hAnsi="Aptos Narrow"/>
+          <w:b/>
+          <w:bCs/>
+          <w:lang w:val="fr-CA"/>
+        </w:rPr>
+        <w:t>Factures_Excel</w:t>
+      </w:r>
+      <w:proofErr w:type="spellEnd"/>
+      <w:r>
+        <w:rPr>
+          <w:rFonts w:ascii="Aptos Narrow" w:hAnsi="Aptos Narrow"/>
+          <w:b/>
+          <w:bCs/>
+          <w:lang w:val="fr-CA"/>
+        </w:rPr>
+        <w:t>\</w:t>
+      </w:r>
+      <w:r>
+        <w:rPr>
+          <w:rFonts w:ascii="Aptos Narrow" w:hAnsi="Aptos Narrow"/>
+          <w:lang w:val="fr-CA"/>
+        </w:rPr>
+        <w:tab/>
+      </w:r>
+    </w:p>
+    <w:p>
+      <w:pPr>
+        <w:ind w:left="3402" w:hanging="2268"/>
+        <w:rPr>
+          <w:rFonts w:ascii="Aptos Narrow" w:hAnsi="Aptos Narrow"/>
+          <w:lang w:val="fr-CA"/>
+        </w:rPr>
+      </w:pPr>
+      <w:r>
+        <w:rPr>
+          <w:rFonts w:ascii="Aptos Narrow" w:hAnsi="Aptos Narrow"/>
+          <w:b/>
+          <w:bCs/>
+          <w:lang w:val="fr-CA"/>
+        </w:rPr>
+        <w:lastRenderedPageBreak/>
+        <w:t>…\</w:t>
+      </w:r>
+      <w:proofErr w:type="spellStart"/>
+      <w:r>
+        <w:rPr>
+          <w:rFonts w:ascii="Aptos Narrow" w:hAnsi="Aptos Narrow"/>
+          <w:b/>
+          <w:bCs/>
+          <w:lang w:val="fr-CA"/>
+        </w:rPr>
+        <w:t>Factures_PDF</w:t>
+      </w:r>
+      <w:proofErr w:type="spellEnd"/>
+      <w:r>
+        <w:rPr>
+          <w:rFonts w:ascii="Aptos Narrow" w:hAnsi="Aptos Narrow"/>
+          <w:b/>
+          <w:bCs/>
+          <w:lang w:val="fr-CA"/>
+        </w:rPr>
+        <w:t>\</w:t>
+      </w:r>
+      <w:r>
+        <w:rPr>
+          <w:rFonts w:ascii="Aptos Narrow" w:hAnsi="Aptos Narrow"/>
+          <w:lang w:val="fr-CA"/>
+        </w:rPr>
+        <w:tab/>
+      </w:r>
+    </w:p>
+    <w:p>
+      <w:pPr>
+        <w:ind w:left="3402" w:hanging="2268"/>
+        <w:rPr>
+          <w:rFonts w:ascii="Aptos Narrow" w:hAnsi="Aptos Narrow"/>
+          <w:lang w:val="fr-CA"/>
+        </w:rPr>
+      </w:pPr>
+      <w:r>
+        <w:rPr>
+          <w:rFonts w:ascii="Aptos Narrow" w:hAnsi="Aptos Narrow"/>
+          <w:b/>
+          <w:bCs/>
+          <w:lang w:val="fr-CA"/>
+        </w:rPr>
+        <w:t>…\</w:t>
+      </w:r>
+      <w:proofErr w:type="spellStart"/>
+      <w:r>
+        <w:rPr>
+          <w:rFonts w:ascii="Aptos Narrow" w:hAnsi="Aptos Narrow"/>
+          <w:b/>
+          <w:bCs/>
+          <w:lang w:val="fr-CA"/>
+        </w:rPr>
+        <w:t>Resources</w:t>
+      </w:r>
+      <w:proofErr w:type="spellEnd"/>
+      <w:r>
+        <w:rPr>
+          <w:rFonts w:ascii="Aptos Narrow" w:hAnsi="Aptos Narrow"/>
+          <w:b/>
+          <w:bCs/>
+          <w:lang w:val="fr-CA"/>
+        </w:rPr>
+        <w:t>\</w:t>
+      </w:r>
+      <w:r>
+        <w:rPr>
+          <w:rFonts w:ascii="Aptos Narrow" w:hAnsi="Aptos Narrow"/>
+          <w:lang w:val="fr-CA"/>
+        </w:rPr>
+        <w:tab/>
+      </w:r>
+    </w:p>
+    <w:p>
+      <w:pPr>
+        <w:rPr>
           <w:lang w:val="fr-CA"/>
         </w:rPr>
       </w:pPr>
@@ -1221,7 +1729,7 @@
         <w:szCs w:val="20"/>
         <w:lang w:val="fr-CA"/>
       </w:rPr>
-      <w:t>2024-06-28</w:t>
+      <w:t>2024-08-04</w:t>
     </w:r>
     <w:r>
       <w:rPr>

--- a/Application de gestion GCF - Sommaire.docx
+++ b/Application de gestion GCF - Sommaire.docx
@@ -1,6 +1,6 @@
 
 <file path=word/document.xml><?xml version="1.0" encoding="utf-8"?>
-<w:document xmlns:wpc="http://schemas.microsoft.com/office/word/2010/wordprocessingCanvas" xmlns:cx="http://schemas.microsoft.com/office/drawing/2014/chartex" xmlns:cx1="http://schemas.microsoft.com/office/drawing/2015/9/8/chartex" xmlns:cx2="http://schemas.microsoft.com/office/drawing/2015/10/21/chartex" xmlns:cx3="http://schemas.microsoft.com/office/drawing/2016/5/9/chartex" xmlns:cx4="http://schemas.microsoft.com/office/drawing/2016/5/10/chartex" xmlns:cx5="http://schemas.microsoft.com/office/drawing/2016/5/11/chartex" xmlns:cx6="http://schemas.microsoft.com/office/drawing/2016/5/12/chartex" xmlns:cx7="http://schemas.microsoft.com/office/drawing/2016/5/13/chartex" xmlns:cx8="http://schemas.microsoft.com/office/drawing/2016/5/14/chartex" xmlns:mc="http://schemas.openxmlformats.org/markup-compatibility/2006" xmlns:aink="http://schemas.microsoft.com/office/drawing/2016/ink" xmlns:am3d="http://schemas.microsoft.com/office/drawing/2017/model3d" xmlns:o="urn:schemas-microsoft-com:office:office" xmlns:oel="http://schemas.microsoft.com/office/2019/extlst" xmlns:r="http://schemas.openxmlformats.org/officeDocument/2006/relationships" xmlns:m="http://schemas.openxmlformats.org/officeDocument/2006/math" xmlns:v="urn:schemas-microsoft-com:vml" xmlns:wp14="http://schemas.microsoft.com/office/word/2010/wordprocessingDrawing" xmlns:wp="http://schemas.openxmlformats.org/drawingml/2006/wordprocessingDrawing" xmlns:w10="urn:schemas-microsoft-com:office:word" xmlns:w="http://schemas.openxmlformats.org/wordprocessingml/2006/main" xmlns:w14="http://schemas.microsoft.com/office/word/2010/wordml" xmlns:w15="http://schemas.microsoft.com/office/word/2012/wordml" xmlns:w16cex="http://schemas.microsoft.com/office/word/2018/wordml/cex" xmlns:w16cid="http://schemas.microsoft.com/office/word/2016/wordml/cid" xmlns:w16="http://schemas.microsoft.com/office/word/2018/wordml" xmlns:w16du="http://schemas.microsoft.com/office/word/2023/wordml/word16du" xmlns:w16sdtdh="http://schemas.microsoft.com/office/word/2020/wordml/sdtdatahash" xmlns:w16se="http://schemas.microsoft.com/office/word/2015/wordml/symex" xmlns:wpg="http://schemas.microsoft.com/office/word/2010/wordprocessingGroup" xmlns:wpi="http://schemas.microsoft.com/office/word/2010/wordprocessingInk" xmlns:wne="http://schemas.microsoft.com/office/word/2006/wordml" xmlns:wps="http://schemas.microsoft.com/office/word/2010/wordprocessingShape" mc:Ignorable="w14 w15 w16se w16cid w16 w16cex w16sdtdh w16du wp14">
+<w:document xmlns:wpc="http://schemas.microsoft.com/office/word/2010/wordprocessingCanvas" xmlns:cx="http://schemas.microsoft.com/office/drawing/2014/chartex" xmlns:cx1="http://schemas.microsoft.com/office/drawing/2015/9/8/chartex" xmlns:cx2="http://schemas.microsoft.com/office/drawing/2015/10/21/chartex" xmlns:cx3="http://schemas.microsoft.com/office/drawing/2016/5/9/chartex" xmlns:cx4="http://schemas.microsoft.com/office/drawing/2016/5/10/chartex" xmlns:cx5="http://schemas.microsoft.com/office/drawing/2016/5/11/chartex" xmlns:cx6="http://schemas.microsoft.com/office/drawing/2016/5/12/chartex" xmlns:cx7="http://schemas.microsoft.com/office/drawing/2016/5/13/chartex" xmlns:cx8="http://schemas.microsoft.com/office/drawing/2016/5/14/chartex" xmlns:mc="http://schemas.openxmlformats.org/markup-compatibility/2006" xmlns:aink="http://schemas.microsoft.com/office/drawing/2016/ink" xmlns:am3d="http://schemas.microsoft.com/office/drawing/2017/model3d" xmlns:o="urn:schemas-microsoft-com:office:office" xmlns:oel="http://schemas.microsoft.com/office/2019/extlst" xmlns:r="http://schemas.openxmlformats.org/officeDocument/2006/relationships" xmlns:m="http://schemas.openxmlformats.org/officeDocument/2006/math" xmlns:v="urn:schemas-microsoft-com:vml" xmlns:wp14="http://schemas.microsoft.com/office/word/2010/wordprocessingDrawing" xmlns:wp="http://schemas.openxmlformats.org/drawingml/2006/wordprocessingDrawing" xmlns:w10="urn:schemas-microsoft-com:office:word" xmlns:w="http://schemas.openxmlformats.org/wordprocessingml/2006/main" xmlns:w14="http://schemas.microsoft.com/office/word/2010/wordml" xmlns:w15="http://schemas.microsoft.com/office/word/2012/wordml" xmlns:w16cex="http://schemas.microsoft.com/office/word/2018/wordml/cex" xmlns:w16cid="http://schemas.microsoft.com/office/word/2016/wordml/cid" xmlns:w16="http://schemas.microsoft.com/office/word/2018/wordml" xmlns:w16du="http://schemas.microsoft.com/office/word/2023/wordml/word16du" xmlns:w16sdtdh="http://schemas.microsoft.com/office/word/2020/wordml/sdtdatahash" xmlns:w16sdtfl="http://schemas.microsoft.com/office/word/2024/wordml/sdtformatlock" xmlns:w16se="http://schemas.microsoft.com/office/word/2015/wordml/symex" xmlns:wpg="http://schemas.microsoft.com/office/word/2010/wordprocessingGroup" xmlns:wpi="http://schemas.microsoft.com/office/word/2010/wordprocessingInk" xmlns:wne="http://schemas.microsoft.com/office/word/2006/wordml" xmlns:wps="http://schemas.microsoft.com/office/word/2010/wordprocessingShape" mc:Ignorable="w14 w15 w16se w16cid w16 w16cex w16sdtdh w16sdtfl w16du wp14">
   <w:body>
     <w:p>
       <w:pPr>
@@ -42,11 +42,11 @@
     <w:p>
       <w:pPr>
         <w:spacing w:before="360"/>
-        <w:ind w:left="567"/>
-        <w:rPr>
-          <w:rFonts w:ascii="Aptos Narrow" w:hAnsi="Aptos Narrow"/>
-          <w:b/>
-          <w:bCs/>
+        <w:rPr>
+          <w:rFonts w:ascii="Aptos Narrow" w:hAnsi="Aptos Narrow"/>
+          <w:b/>
+          <w:bCs/>
+          <w:color w:val="0070C0"/>
           <w:sz w:val="22"/>
           <w:szCs w:val="24"/>
           <w:lang w:val="fr-CA"/>
@@ -57,6 +57,7 @@
           <w:rFonts w:ascii="Aptos Narrow" w:hAnsi="Aptos Narrow"/>
           <w:b/>
           <w:bCs/>
+          <w:color w:val="0070C0"/>
           <w:sz w:val="22"/>
           <w:szCs w:val="24"/>
           <w:lang w:val="fr-CA"/>
@@ -69,7 +70,7 @@
         <w:tabs>
           <w:tab w:val="left" w:pos="3402"/>
         </w:tabs>
-        <w:ind w:left="3402" w:hanging="2268"/>
+        <w:ind w:left="3402" w:hanging="2835"/>
         <w:rPr>
           <w:rFonts w:ascii="Aptos Narrow" w:hAnsi="Aptos Narrow"/>
           <w:lang w:val="fr-CA"/>
@@ -112,7 +113,7 @@
         <w:tabs>
           <w:tab w:val="left" w:pos="3402"/>
         </w:tabs>
-        <w:ind w:left="3402" w:hanging="2268"/>
+        <w:ind w:left="3402" w:hanging="2835"/>
         <w:rPr>
           <w:rFonts w:ascii="Aptos Narrow" w:hAnsi="Aptos Narrow"/>
           <w:lang w:val="fr-CA"/>
@@ -141,7 +142,14 @@
           <w:rFonts w:ascii="Aptos Narrow" w:hAnsi="Aptos Narrow"/>
           <w:lang w:val="fr-CA"/>
         </w:rPr>
-        <w:t>Permet de visualiser certains graphiques sur les heures saisies, TEC, etc.</w:t>
+        <w:t xml:space="preserve">Permet </w:t>
+      </w:r>
+      <w:r>
+        <w:rPr>
+          <w:rFonts w:ascii="Aptos Narrow" w:hAnsi="Aptos Narrow"/>
+          <w:lang w:val="fr-CA"/>
+        </w:rPr>
+        <w:t>d’obtenir le total des Heures non-facturées (TEC)</w:t>
       </w:r>
     </w:p>
     <w:p>
@@ -149,20 +157,29 @@
         <w:tabs>
           <w:tab w:val="left" w:pos="3402"/>
         </w:tabs>
-        <w:ind w:left="3402" w:hanging="2268"/>
-        <w:rPr>
-          <w:rFonts w:ascii="Aptos Narrow" w:hAnsi="Aptos Narrow"/>
-          <w:lang w:val="fr-CA"/>
-        </w:rPr>
-      </w:pPr>
-      <w:r>
-        <w:rPr>
-          <w:rFonts w:ascii="Aptos Narrow" w:hAnsi="Aptos Narrow"/>
-          <w:b/>
-          <w:bCs/>
-          <w:lang w:val="fr-CA"/>
-        </w:rPr>
-        <w:t>Demande de factures</w:t>
+        <w:ind w:left="3402" w:hanging="2835"/>
+        <w:rPr>
+          <w:rFonts w:ascii="Aptos Narrow" w:hAnsi="Aptos Narrow"/>
+          <w:lang w:val="fr-CA"/>
+        </w:rPr>
+      </w:pPr>
+      <w:r>
+        <w:rPr>
+          <w:rFonts w:ascii="Aptos Narrow" w:hAnsi="Aptos Narrow"/>
+          <w:b/>
+          <w:bCs/>
+          <w:lang w:val="fr-CA"/>
+        </w:rPr>
+        <w:t>Projets</w:t>
+      </w:r>
+      <w:r>
+        <w:rPr>
+          <w:rFonts w:ascii="Aptos Narrow" w:hAnsi="Aptos Narrow"/>
+          <w:b/>
+          <w:bCs/>
+          <w:lang w:val="fr-CA"/>
+        </w:rPr>
+        <w:t xml:space="preserve"> de factures</w:t>
       </w:r>
       <w:r>
         <w:rPr>
@@ -178,32 +195,14 @@
           <w:rFonts w:ascii="Aptos Narrow" w:hAnsi="Aptos Narrow"/>
           <w:lang w:val="fr-CA"/>
         </w:rPr>
-        <w:t>Permet de visualiser le nombre total d’heures à facturer par client, et de saisir une demande de facturation, tout en indiquant les honoraires à facturer.</w:t>
-      </w:r>
-    </w:p>
-    <w:p>
-      <w:pPr>
-        <w:spacing w:before="360"/>
-        <w:ind w:left="567"/>
-        <w:rPr>
-          <w:rFonts w:ascii="Aptos Narrow" w:hAnsi="Aptos Narrow"/>
-          <w:b/>
-          <w:bCs/>
-          <w:sz w:val="22"/>
-          <w:szCs w:val="24"/>
-          <w:lang w:val="fr-CA"/>
-        </w:rPr>
-      </w:pPr>
-      <w:r>
-        <w:rPr>
-          <w:rFonts w:ascii="Aptos Narrow" w:hAnsi="Aptos Narrow"/>
-          <w:b/>
-          <w:bCs/>
-          <w:sz w:val="22"/>
-          <w:szCs w:val="24"/>
-          <w:lang w:val="fr-CA"/>
-        </w:rPr>
-        <w:t>FACTURATION</w:t>
+        <w:t xml:space="preserve">Permet de visualiser le nombre total d’heures à facturer par client, et de saisir une demande de facturation, tout en </w:t>
+      </w:r>
+      <w:r>
+        <w:rPr>
+          <w:rFonts w:ascii="Aptos Narrow" w:hAnsi="Aptos Narrow"/>
+          <w:lang w:val="fr-CA"/>
+        </w:rPr>
+        <w:t>ayant la possibilité de modifier le montant des honoraires à facturer. Ces projets seront utilisés dans la préparation de factures.</w:t>
       </w:r>
     </w:p>
     <w:p>
@@ -211,182 +210,38 @@
         <w:tabs>
           <w:tab w:val="left" w:pos="3402"/>
         </w:tabs>
-        <w:ind w:left="3402" w:hanging="2268"/>
-        <w:rPr>
-          <w:rFonts w:ascii="Aptos Narrow" w:hAnsi="Aptos Narrow"/>
-          <w:lang w:val="fr-CA"/>
-        </w:rPr>
-      </w:pPr>
-      <w:r>
-        <w:rPr>
-          <w:rFonts w:ascii="Aptos Narrow" w:hAnsi="Aptos Narrow"/>
-          <w:b/>
-          <w:bCs/>
-          <w:lang w:val="fr-CA"/>
-        </w:rPr>
-        <w:t>Préparation de facture</w:t>
-      </w:r>
-      <w:r>
-        <w:rPr>
-          <w:rFonts w:ascii="Aptos Narrow" w:hAnsi="Aptos Narrow"/>
-          <w:b/>
-          <w:bCs/>
+        <w:ind w:left="3402" w:hanging="2835"/>
+        <w:rPr>
+          <w:rFonts w:ascii="Aptos Narrow" w:hAnsi="Aptos Narrow"/>
+          <w:lang w:val="fr-CA"/>
+        </w:rPr>
+      </w:pPr>
+      <w:r>
+        <w:rPr>
+          <w:rFonts w:ascii="Aptos Narrow" w:hAnsi="Aptos Narrow"/>
+          <w:b/>
+          <w:bCs/>
+          <w:lang w:val="fr-CA"/>
+        </w:rPr>
+        <w:t>Évaluation des TEC</w:t>
+      </w:r>
+      <w:r>
+        <w:rPr>
+          <w:rFonts w:ascii="Aptos Narrow" w:hAnsi="Aptos Narrow"/>
           <w:lang w:val="fr-CA"/>
         </w:rPr>
         <w:tab/>
-      </w:r>
-      <w:r>
-        <w:rPr>
-          <w:rFonts w:ascii="Aptos Narrow" w:hAnsi="Aptos Narrow"/>
-          <w:lang w:val="fr-CA"/>
-        </w:rPr>
-        <w:t>À partir des Heures inscrites, permet de ‘bâtir’ la facture. Tient compte des frais divers, des taxes et des avances reçues. La facture est générée en format PDF et peut-être envoyé directement par courriel.</w:t>
-      </w:r>
-    </w:p>
-    <w:p>
-      <w:pPr>
-        <w:ind w:left="3402" w:hanging="2268"/>
-        <w:rPr>
-          <w:rFonts w:ascii="Aptos Narrow" w:hAnsi="Aptos Narrow"/>
-          <w:lang w:val="fr-CA"/>
-        </w:rPr>
-      </w:pPr>
-      <w:r>
-        <w:rPr>
-          <w:rFonts w:ascii="Aptos Narrow" w:hAnsi="Aptos Narrow"/>
-          <w:b/>
-          <w:bCs/>
-          <w:lang w:val="fr-CA"/>
-        </w:rPr>
-        <w:t>Suivi de C/C</w:t>
-      </w:r>
-      <w:r>
-        <w:rPr>
-          <w:rFonts w:ascii="Aptos Narrow" w:hAnsi="Aptos Narrow"/>
-          <w:b/>
-          <w:bCs/>
-          <w:lang w:val="fr-CA"/>
-        </w:rPr>
-        <w:tab/>
-      </w:r>
-      <w:r>
-        <w:rPr>
-          <w:rFonts w:ascii="Aptos Narrow" w:hAnsi="Aptos Narrow"/>
-          <w:lang w:val="fr-CA"/>
-        </w:rPr>
-        <w:t>Tableau de bord qui permet de visualiser les sommes à recevoir, les 5 plus gros clients, les 5 clients avec les plus gros soldes, l’âge des comptes-clients, etc.</w:t>
-      </w:r>
-    </w:p>
-    <w:p>
-      <w:pPr>
-        <w:ind w:left="3402" w:hanging="2268"/>
-        <w:rPr>
-          <w:rFonts w:ascii="Aptos Narrow" w:hAnsi="Aptos Narrow"/>
-          <w:lang w:val="fr-CA"/>
-        </w:rPr>
-      </w:pPr>
-      <w:r>
-        <w:rPr>
-          <w:rFonts w:ascii="Aptos Narrow" w:hAnsi="Aptos Narrow"/>
-          <w:b/>
-          <w:bCs/>
-          <w:lang w:val="fr-CA"/>
-        </w:rPr>
-        <w:t>Encaissement</w:t>
-      </w:r>
-      <w:r>
-        <w:rPr>
-          <w:rFonts w:ascii="Aptos Narrow" w:hAnsi="Aptos Narrow"/>
-          <w:lang w:val="fr-CA"/>
-        </w:rPr>
-        <w:tab/>
-        <w:t>Permet la comptabilisation des sommes reçues en paiement de factures.</w:t>
-      </w:r>
-      <w:r>
-        <w:rPr>
-          <w:rFonts w:ascii="Aptos Narrow" w:hAnsi="Aptos Narrow"/>
-          <w:lang w:val="fr-CA"/>
-        </w:rPr>
-        <w:t xml:space="preserve"> La sauvegarde enregistre le paiement dans les comptes clients et au grand-livre par la même occasion.</w:t>
-      </w:r>
-    </w:p>
-    <w:p>
-      <w:pPr>
-        <w:ind w:left="3402" w:hanging="2268"/>
-        <w:rPr>
-          <w:rFonts w:ascii="Aptos Narrow" w:hAnsi="Aptos Narrow"/>
-          <w:lang w:val="fr-CA"/>
-        </w:rPr>
-      </w:pPr>
-      <w:r>
-        <w:rPr>
-          <w:rFonts w:ascii="Aptos Narrow" w:hAnsi="Aptos Narrow"/>
-          <w:b/>
-          <w:bCs/>
-          <w:lang w:val="fr-CA"/>
-        </w:rPr>
-        <w:t>Historique</w:t>
-      </w:r>
-      <w:r>
-        <w:rPr>
-          <w:rFonts w:ascii="Aptos Narrow" w:hAnsi="Aptos Narrow"/>
-          <w:b/>
-          <w:bCs/>
-          <w:lang w:val="fr-CA"/>
-        </w:rPr>
-        <w:t xml:space="preserve"> de facture</w:t>
-      </w:r>
-      <w:r>
-        <w:rPr>
-          <w:rFonts w:ascii="Aptos Narrow" w:hAnsi="Aptos Narrow"/>
-          <w:lang w:val="fr-CA"/>
-        </w:rPr>
-        <w:tab/>
-        <w:t>Présente un tableau des factures émises pour un client. Le détail des montants (honoraires, frais divers, taxes &amp; solde à recevoir sont affichés). Il est aussi possible de visualiser la version PDF de chacune des factures.</w:t>
-      </w:r>
-    </w:p>
-    <w:p>
-      <w:pPr>
-        <w:ind w:left="3402" w:hanging="2268"/>
-        <w:rPr>
-          <w:rFonts w:ascii="Aptos Narrow" w:hAnsi="Aptos Narrow"/>
-          <w:lang w:val="fr-CA"/>
-        </w:rPr>
-      </w:pPr>
-      <w:r>
-        <w:rPr>
-          <w:rFonts w:ascii="Aptos Narrow" w:hAnsi="Aptos Narrow"/>
-          <w:b/>
-          <w:bCs/>
-          <w:lang w:val="fr-CA"/>
-        </w:rPr>
-        <w:t>Annulation de facture</w:t>
-      </w:r>
-      <w:r>
-        <w:rPr>
-          <w:rFonts w:ascii="Aptos Narrow" w:hAnsi="Aptos Narrow"/>
-          <w:b/>
-          <w:bCs/>
-          <w:lang w:val="fr-CA"/>
-        </w:rPr>
-        <w:tab/>
-      </w:r>
-      <w:r>
-        <w:rPr>
-          <w:rFonts w:ascii="Aptos Narrow" w:hAnsi="Aptos Narrow"/>
-          <w:lang w:val="fr-CA"/>
-        </w:rPr>
-        <w:t>Permet de visualiser les informations d’une facture et d’annuler celle-ci (réinsertion des TEC, renversement de la comptabilisation, etc.)</w:t>
+        <w:t>Programme qui calcule la valeur des TEC, par section et par professionnel. Ces heures qui ne sont pas facturées sont aussi âgées par période de 30 jours.</w:t>
       </w:r>
     </w:p>
     <w:p>
       <w:pPr>
         <w:spacing w:before="360"/>
-        <w:ind w:left="567"/>
-        <w:rPr>
-          <w:rFonts w:ascii="Aptos Narrow" w:hAnsi="Aptos Narrow"/>
-          <w:b/>
-          <w:bCs/>
+        <w:rPr>
+          <w:rFonts w:ascii="Aptos Narrow" w:hAnsi="Aptos Narrow"/>
+          <w:b/>
+          <w:bCs/>
+          <w:color w:val="0070C0"/>
           <w:sz w:val="22"/>
           <w:szCs w:val="24"/>
           <w:lang w:val="fr-CA"/>
@@ -397,11 +252,12 @@
           <w:rFonts w:ascii="Aptos Narrow" w:hAnsi="Aptos Narrow"/>
           <w:b/>
           <w:bCs/>
+          <w:color w:val="0070C0"/>
           <w:sz w:val="22"/>
           <w:szCs w:val="24"/>
           <w:lang w:val="fr-CA"/>
         </w:rPr>
-        <w:t>DÉBOURSÉS</w:t>
+        <w:t>FACTURATION</w:t>
       </w:r>
     </w:p>
     <w:p>
@@ -409,20 +265,21 @@
         <w:tabs>
           <w:tab w:val="left" w:pos="3402"/>
         </w:tabs>
-        <w:ind w:left="3402" w:hanging="2268"/>
-        <w:rPr>
-          <w:rFonts w:ascii="Aptos Narrow" w:hAnsi="Aptos Narrow"/>
-          <w:lang w:val="fr-CA"/>
-        </w:rPr>
-      </w:pPr>
-      <w:r>
-        <w:rPr>
-          <w:rFonts w:ascii="Aptos Narrow" w:hAnsi="Aptos Narrow"/>
-          <w:b/>
-          <w:bCs/>
-          <w:lang w:val="fr-CA"/>
-        </w:rPr>
-        <w:t>Débours</w:t>
+        <w:ind w:left="3402" w:hanging="2835"/>
+        <w:rPr>
+          <w:rFonts w:ascii="Aptos Narrow" w:hAnsi="Aptos Narrow"/>
+          <w:bCs/>
+          <w:lang w:val="fr-CA"/>
+        </w:rPr>
+      </w:pPr>
+      <w:r>
+        <w:rPr>
+          <w:rFonts w:ascii="Aptos Narrow" w:hAnsi="Aptos Narrow"/>
+          <w:b/>
+          <w:bCs/>
+          <w:lang w:val="fr-CA"/>
+        </w:rPr>
+        <w:t>Préparation de facture</w:t>
       </w:r>
       <w:r>
         <w:rPr>
@@ -436,19 +293,363 @@
       <w:r>
         <w:rPr>
           <w:rFonts w:ascii="Aptos Narrow" w:hAnsi="Aptos Narrow"/>
-          <w:lang w:val="fr-CA"/>
-        </w:rPr>
-        <w:t>Permet de saisir les déboursés ou charges sur carte de crédit, en calculant les montants de taxes pour lesquels on demandera un crédit d’intrants. Possibilité d’enregistrer les débours récurrents et de les rappeler au besoin, pour accélérer la saisie des données.</w:t>
-      </w:r>
-    </w:p>
-    <w:p>
-      <w:pPr>
+          <w:bCs/>
+          <w:lang w:val="fr-CA"/>
+        </w:rPr>
+        <w:t xml:space="preserve">À partir des Heures inscrites, permet de ‘bâtir’ la facture. </w:t>
+      </w:r>
+      <w:r>
+        <w:rPr>
+          <w:rFonts w:ascii="Aptos Narrow" w:hAnsi="Aptos Narrow"/>
+          <w:bCs/>
+          <w:lang w:val="fr-CA"/>
+        </w:rPr>
+        <w:t xml:space="preserve">L’utilisateur peut utiliser un projet de facture préparé antérieurement. </w:t>
+      </w:r>
+      <w:r>
+        <w:rPr>
+          <w:rFonts w:ascii="Aptos Narrow" w:hAnsi="Aptos Narrow"/>
+          <w:bCs/>
+          <w:lang w:val="fr-CA"/>
+        </w:rPr>
+        <w:t>Tient compte des frais divers, des taxes et des avances reçues. La facture est générée en format PDF</w:t>
+      </w:r>
+      <w:r>
+        <w:rPr>
+          <w:rFonts w:ascii="Aptos Narrow" w:hAnsi="Aptos Narrow"/>
+          <w:bCs/>
+          <w:lang w:val="fr-CA"/>
+        </w:rPr>
+        <w:t>, est sauvegardée en format Excel dans un classeur spécifique assigné à chacun des clients</w:t>
+      </w:r>
+      <w:r>
+        <w:rPr>
+          <w:rFonts w:ascii="Aptos Narrow" w:hAnsi="Aptos Narrow"/>
+          <w:bCs/>
+          <w:lang w:val="fr-CA"/>
+        </w:rPr>
+        <w:t xml:space="preserve"> et peut-être envoyé directement par courriel.</w:t>
+      </w:r>
+    </w:p>
+    <w:p>
+      <w:pPr>
+        <w:tabs>
+          <w:tab w:val="left" w:pos="3402"/>
+        </w:tabs>
+        <w:ind w:left="3402" w:hanging="2835"/>
+        <w:rPr>
+          <w:rFonts w:ascii="Aptos Narrow" w:hAnsi="Aptos Narrow"/>
+          <w:lang w:val="fr-CA"/>
+        </w:rPr>
+      </w:pPr>
+      <w:r>
+        <w:rPr>
+          <w:rFonts w:ascii="Aptos Narrow" w:hAnsi="Aptos Narrow"/>
+          <w:lang w:val="fr-CA"/>
+        </w:rPr>
+        <w:tab/>
+        <w:t xml:space="preserve">Possibilité d’utiliser un gabarit pour le </w:t>
+      </w:r>
+      <w:r>
+        <w:rPr>
+          <w:rFonts w:ascii="Aptos Narrow" w:hAnsi="Aptos Narrow"/>
+          <w:lang w:val="fr-CA"/>
+        </w:rPr>
+        <w:t>descriptif de la facture (description des services).</w:t>
+      </w:r>
+    </w:p>
+    <w:p>
+      <w:pPr>
+        <w:tabs>
+          <w:tab w:val="left" w:pos="3402"/>
+        </w:tabs>
+        <w:ind w:left="3402" w:hanging="2835"/>
+        <w:rPr>
+          <w:rFonts w:ascii="Aptos Narrow" w:hAnsi="Aptos Narrow"/>
+          <w:lang w:val="fr-CA"/>
+        </w:rPr>
+      </w:pPr>
+      <w:r>
+        <w:rPr>
+          <w:rFonts w:ascii="Aptos Narrow" w:hAnsi="Aptos Narrow"/>
+          <w:lang w:val="fr-CA"/>
+        </w:rPr>
+        <w:tab/>
+        <w:t>De plus, il est possible d’accéder à des factures antérieures produites pour le même client, afin de ‘copier/coller’ le descriptif sur la facture courante.</w:t>
+      </w:r>
+    </w:p>
+    <w:p>
+      <w:pPr>
+        <w:tabs>
+          <w:tab w:val="left" w:pos="3402"/>
+        </w:tabs>
+        <w:ind w:left="3402" w:hanging="2835"/>
+        <w:rPr>
+          <w:rFonts w:ascii="Aptos Narrow" w:hAnsi="Aptos Narrow"/>
+          <w:lang w:val="fr-CA"/>
+        </w:rPr>
+      </w:pPr>
+      <w:r>
+        <w:rPr>
+          <w:rFonts w:ascii="Aptos Narrow" w:hAnsi="Aptos Narrow"/>
+          <w:lang w:val="fr-CA"/>
+        </w:rPr>
+        <w:tab/>
+        <w:t xml:space="preserve">Lors de la </w:t>
+      </w:r>
+      <w:r>
+        <w:rPr>
+          <w:rFonts w:ascii="Aptos Narrow" w:hAnsi="Aptos Narrow"/>
+          <w:lang w:val="fr-CA"/>
+        </w:rPr>
+        <w:t xml:space="preserve">sauvegarde </w:t>
+      </w:r>
+      <w:r>
+        <w:rPr>
+          <w:rFonts w:ascii="Aptos Narrow" w:hAnsi="Aptos Narrow"/>
+          <w:lang w:val="fr-CA"/>
+        </w:rPr>
+        <w:t>de la facture</w:t>
+      </w:r>
+      <w:r>
+        <w:rPr>
+          <w:rFonts w:ascii="Aptos Narrow" w:hAnsi="Aptos Narrow"/>
+          <w:lang w:val="fr-CA"/>
+        </w:rPr>
+        <w:t xml:space="preserve"> la facture est créée avec un statut ‘AC’ ou à confirmer. Les TEC sont alors identifiés comme facturés, mais la facture devra être confirmée avec la fonction confirmation de facture.</w:t>
+      </w:r>
+    </w:p>
+    <w:p>
+      <w:pPr>
+        <w:tabs>
+          <w:tab w:val="left" w:pos="3402"/>
+        </w:tabs>
+        <w:ind w:left="3402" w:hanging="2835"/>
+        <w:rPr>
+          <w:rFonts w:ascii="Aptos Narrow" w:hAnsi="Aptos Narrow"/>
+          <w:lang w:val="fr-CA"/>
+        </w:rPr>
+      </w:pPr>
+      <w:r>
+        <w:rPr>
+          <w:rFonts w:ascii="Aptos Narrow" w:hAnsi="Aptos Narrow"/>
+          <w:b/>
+          <w:bCs/>
+          <w:lang w:val="fr-CA"/>
+        </w:rPr>
+        <w:t>Liste âgée des Compte-Clients</w:t>
+      </w:r>
+      <w:r>
+        <w:rPr>
+          <w:rFonts w:ascii="Aptos Narrow" w:hAnsi="Aptos Narrow"/>
+          <w:b/>
+          <w:bCs/>
+          <w:lang w:val="fr-CA"/>
+        </w:rPr>
+        <w:tab/>
+      </w:r>
+      <w:r>
+        <w:rPr>
+          <w:rFonts w:ascii="Aptos Narrow" w:hAnsi="Aptos Narrow"/>
+          <w:lang w:val="fr-CA"/>
+        </w:rPr>
+        <w:t>Production d’une liste des factures à recevoir. On peut trier cette liste par Nom de client ou par Numéro de facture. Le niveau de détail permet d’avoir une ligne par client, une ligne par facture ou le détail des transactions pour chacune des factures. Il est aussi possible d’avoir ou de ne pas avoir les factures dont le solde est à 0,00 $</w:t>
+      </w:r>
+    </w:p>
+    <w:p>
+      <w:pPr>
+        <w:tabs>
+          <w:tab w:val="left" w:pos="3402"/>
+        </w:tabs>
+        <w:ind w:left="3402" w:hanging="2835"/>
+        <w:rPr>
+          <w:rFonts w:ascii="Aptos Narrow" w:hAnsi="Aptos Narrow"/>
+          <w:b/>
+          <w:bCs/>
+          <w:lang w:val="fr-CA"/>
+        </w:rPr>
+      </w:pPr>
+      <w:r>
+        <w:rPr>
+          <w:rFonts w:ascii="Aptos Narrow" w:hAnsi="Aptos Narrow"/>
+          <w:b/>
+          <w:bCs/>
+          <w:lang w:val="fr-CA"/>
+        </w:rPr>
+        <w:t>Historique</w:t>
+      </w:r>
+      <w:r>
+        <w:rPr>
+          <w:rFonts w:ascii="Aptos Narrow" w:hAnsi="Aptos Narrow"/>
+          <w:b/>
+          <w:bCs/>
+          <w:lang w:val="fr-CA"/>
+        </w:rPr>
+        <w:t xml:space="preserve"> de factur</w:t>
+      </w:r>
+      <w:r>
+        <w:rPr>
+          <w:rFonts w:ascii="Aptos Narrow" w:hAnsi="Aptos Narrow"/>
+          <w:b/>
+          <w:bCs/>
+          <w:lang w:val="fr-CA"/>
+        </w:rPr>
+        <w:t>ation</w:t>
+      </w:r>
+      <w:r>
+        <w:rPr>
+          <w:rFonts w:ascii="Aptos Narrow" w:hAnsi="Aptos Narrow"/>
+          <w:b/>
+          <w:bCs/>
+          <w:lang w:val="fr-CA"/>
+        </w:rPr>
+        <w:tab/>
+      </w:r>
+      <w:r>
+        <w:rPr>
+          <w:rFonts w:ascii="Aptos Narrow" w:hAnsi="Aptos Narrow"/>
+          <w:bCs/>
+          <w:lang w:val="fr-CA"/>
+        </w:rPr>
+        <w:t>Présente un tableau des factures émises pour un client</w:t>
+      </w:r>
+      <w:r>
+        <w:rPr>
+          <w:rFonts w:ascii="Aptos Narrow" w:hAnsi="Aptos Narrow"/>
+          <w:bCs/>
+          <w:lang w:val="fr-CA"/>
+        </w:rPr>
+        <w:t>, selon les dates choisies.</w:t>
+      </w:r>
+      <w:r>
+        <w:rPr>
+          <w:rFonts w:ascii="Aptos Narrow" w:hAnsi="Aptos Narrow"/>
+          <w:bCs/>
+          <w:lang w:val="fr-CA"/>
+        </w:rPr>
+        <w:t xml:space="preserve"> Le détail des montants (honoraires, </w:t>
+      </w:r>
+      <w:r>
+        <w:rPr>
+          <w:rFonts w:ascii="Aptos Narrow" w:hAnsi="Aptos Narrow"/>
+          <w:bCs/>
+          <w:lang w:val="fr-CA"/>
+        </w:rPr>
+        <w:t xml:space="preserve">valeur des TEC, </w:t>
+      </w:r>
+      <w:r>
+        <w:rPr>
+          <w:rFonts w:ascii="Aptos Narrow" w:hAnsi="Aptos Narrow"/>
+          <w:bCs/>
+          <w:lang w:val="fr-CA"/>
+        </w:rPr>
+        <w:t xml:space="preserve">frais divers, taxes &amp; solde à recevoir sont affichés). Il est aussi possible de </w:t>
+      </w:r>
+      <w:r>
+        <w:rPr>
+          <w:rFonts w:ascii="Aptos Narrow" w:hAnsi="Aptos Narrow"/>
+          <w:bCs/>
+          <w:lang w:val="fr-CA"/>
+        </w:rPr>
+        <w:t xml:space="preserve">directement </w:t>
+      </w:r>
+      <w:r>
+        <w:rPr>
+          <w:rFonts w:ascii="Aptos Narrow" w:hAnsi="Aptos Narrow"/>
+          <w:bCs/>
+          <w:lang w:val="fr-CA"/>
+        </w:rPr>
+        <w:t>visualiser la version PDF de chacune des factures</w:t>
+      </w:r>
+      <w:r>
+        <w:rPr>
+          <w:rFonts w:ascii="Aptos Narrow" w:hAnsi="Aptos Narrow"/>
+          <w:bCs/>
+          <w:lang w:val="fr-CA"/>
+        </w:rPr>
+        <w:t xml:space="preserve"> du tableau.</w:t>
+      </w:r>
+    </w:p>
+    <w:p>
+      <w:pPr>
+        <w:tabs>
+          <w:tab w:val="left" w:pos="3402"/>
+        </w:tabs>
+        <w:ind w:left="3402" w:hanging="2835"/>
+        <w:rPr>
+          <w:rFonts w:ascii="Aptos Narrow" w:hAnsi="Aptos Narrow"/>
+          <w:lang w:val="fr-CA"/>
+        </w:rPr>
+      </w:pPr>
+      <w:r>
+        <w:rPr>
+          <w:rFonts w:ascii="Aptos Narrow" w:hAnsi="Aptos Narrow"/>
+          <w:b/>
+          <w:bCs/>
+          <w:lang w:val="fr-CA"/>
+        </w:rPr>
+        <w:t>Confirmation de facture</w:t>
+      </w:r>
+      <w:r>
+        <w:rPr>
+          <w:rFonts w:ascii="Aptos Narrow" w:hAnsi="Aptos Narrow"/>
+          <w:b/>
+          <w:bCs/>
+          <w:lang w:val="fr-CA"/>
+        </w:rPr>
+        <w:tab/>
+      </w:r>
+      <w:r>
+        <w:rPr>
+          <w:rFonts w:ascii="Aptos Narrow" w:hAnsi="Aptos Narrow"/>
+          <w:lang w:val="fr-CA"/>
+        </w:rPr>
+        <w:t xml:space="preserve">Programme qui permet de </w:t>
+      </w:r>
+      <w:r>
+        <w:rPr>
+          <w:rFonts w:ascii="Aptos Narrow" w:hAnsi="Aptos Narrow"/>
+          <w:lang w:val="fr-CA"/>
+        </w:rPr>
+        <w:t>visualiser les informations relatives à une facture, d’imprimer une copie de la facture (format PDF) ou d’imprimer le détail des charges de temps associées à cette facture.</w:t>
+      </w:r>
+    </w:p>
+    <w:p>
+      <w:pPr>
+        <w:tabs>
+          <w:tab w:val="left" w:pos="3402"/>
+        </w:tabs>
+        <w:ind w:left="3402" w:hanging="2835"/>
+        <w:rPr>
+          <w:rFonts w:ascii="Aptos Narrow" w:hAnsi="Aptos Narrow"/>
+          <w:lang w:val="fr-CA"/>
+        </w:rPr>
+      </w:pPr>
+      <w:r>
+        <w:rPr>
+          <w:rFonts w:ascii="Aptos Narrow" w:hAnsi="Aptos Narrow"/>
+          <w:lang w:val="fr-CA"/>
+        </w:rPr>
+        <w:tab/>
+        <w:t xml:space="preserve">Une des </w:t>
+      </w:r>
+      <w:r>
+        <w:rPr>
+          <w:rFonts w:ascii="Aptos Narrow" w:hAnsi="Aptos Narrow"/>
+          <w:lang w:val="fr-CA"/>
+        </w:rPr>
+        <w:t>fonctions principales de ce programme permet aussi de confirmer les factures qui doivent être confirmées. Elles peuvent être confirmées en lot (toutes les factures) ou une à la fois.</w:t>
+      </w:r>
+    </w:p>
+    <w:p>
+      <w:pPr>
+        <w:keepNext/>
         <w:spacing w:before="360"/>
-        <w:ind w:left="567"/>
-        <w:rPr>
-          <w:rFonts w:ascii="Aptos Narrow" w:hAnsi="Aptos Narrow"/>
-          <w:b/>
-          <w:bCs/>
+        <w:rPr>
+          <w:rFonts w:ascii="Aptos Narrow" w:hAnsi="Aptos Narrow"/>
+          <w:b/>
+          <w:bCs/>
+          <w:color w:val="0070C0"/>
           <w:sz w:val="22"/>
           <w:szCs w:val="24"/>
           <w:lang w:val="fr-CA"/>
@@ -459,16 +660,186 @@
           <w:rFonts w:ascii="Aptos Narrow" w:hAnsi="Aptos Narrow"/>
           <w:b/>
           <w:bCs/>
+          <w:color w:val="0070C0"/>
           <w:sz w:val="22"/>
           <w:szCs w:val="24"/>
           <w:lang w:val="fr-CA"/>
         </w:rPr>
+        <w:lastRenderedPageBreak/>
         <w:t>COMPTABILITÉ</w:t>
       </w:r>
     </w:p>
     <w:p>
       <w:pPr>
-        <w:ind w:left="3402" w:hanging="2268"/>
+        <w:keepNext/>
+        <w:tabs>
+          <w:tab w:val="left" w:pos="3402"/>
+        </w:tabs>
+        <w:ind w:left="3402" w:hanging="2835"/>
+        <w:rPr>
+          <w:rFonts w:ascii="Aptos Narrow" w:hAnsi="Aptos Narrow"/>
+          <w:lang w:val="fr-CA"/>
+        </w:rPr>
+      </w:pPr>
+      <w:r>
+        <w:rPr>
+          <w:rFonts w:ascii="Aptos Narrow" w:hAnsi="Aptos Narrow"/>
+          <w:b/>
+          <w:bCs/>
+          <w:lang w:val="fr-CA"/>
+        </w:rPr>
+        <w:t>Encaissement</w:t>
+      </w:r>
+      <w:r>
+        <w:rPr>
+          <w:rFonts w:ascii="Aptos Narrow" w:hAnsi="Aptos Narrow"/>
+          <w:b/>
+          <w:bCs/>
+          <w:lang w:val="fr-CA"/>
+        </w:rPr>
+        <w:tab/>
+      </w:r>
+      <w:r>
+        <w:rPr>
+          <w:rFonts w:ascii="Aptos Narrow" w:hAnsi="Aptos Narrow"/>
+          <w:lang w:val="fr-CA"/>
+        </w:rPr>
+        <w:t xml:space="preserve">Permet la comptabilisation des sommes reçues </w:t>
+      </w:r>
+      <w:r>
+        <w:rPr>
+          <w:rFonts w:ascii="Aptos Narrow" w:hAnsi="Aptos Narrow"/>
+          <w:lang w:val="fr-CA"/>
+        </w:rPr>
+        <w:t>pour le</w:t>
+      </w:r>
+      <w:r>
+        <w:rPr>
+          <w:rFonts w:ascii="Aptos Narrow" w:hAnsi="Aptos Narrow"/>
+          <w:lang w:val="fr-CA"/>
+        </w:rPr>
+        <w:t xml:space="preserve"> paiement de factures. La sauvegarde enregistre le paiement dans les comptes clients et au grand-livre par la même occasion.</w:t>
+      </w:r>
+    </w:p>
+    <w:p>
+      <w:pPr>
+        <w:tabs>
+          <w:tab w:val="left" w:pos="3402"/>
+        </w:tabs>
+        <w:ind w:left="3402" w:hanging="2835"/>
+        <w:rPr>
+          <w:rFonts w:ascii="Aptos Narrow" w:hAnsi="Aptos Narrow"/>
+          <w:lang w:val="fr-CA"/>
+        </w:rPr>
+      </w:pPr>
+      <w:r>
+        <w:rPr>
+          <w:rFonts w:ascii="Aptos Narrow" w:hAnsi="Aptos Narrow"/>
+          <w:lang w:val="fr-CA"/>
+        </w:rPr>
+        <w:tab/>
+        <w:t xml:space="preserve">Par défaut les sommes encaissées créditeront les comptes-clients. Cependant, </w:t>
+      </w:r>
+      <w:r>
+        <w:rPr>
+          <w:rFonts w:ascii="Aptos Narrow" w:hAnsi="Aptos Narrow"/>
+          <w:lang w:val="fr-CA"/>
+        </w:rPr>
+        <w:t>vous pouvez encaisser un dépôt de client (avec l’option Dépôt de client) et le système gardera trace des dépôts reçus, afin de vous le présenter au moment de préparer une facture pour ce client.)</w:t>
+      </w:r>
+    </w:p>
+    <w:p>
+      <w:pPr>
+        <w:tabs>
+          <w:tab w:val="left" w:pos="3402"/>
+        </w:tabs>
+        <w:ind w:left="3402" w:hanging="2835"/>
+        <w:rPr>
+          <w:rFonts w:ascii="Aptos Narrow" w:hAnsi="Aptos Narrow"/>
+          <w:i/>
+          <w:iCs/>
+          <w:lang w:val="fr-CA"/>
+        </w:rPr>
+      </w:pPr>
+      <w:r>
+        <w:rPr>
+          <w:rFonts w:ascii="Aptos Narrow" w:hAnsi="Aptos Narrow"/>
+          <w:i/>
+          <w:iCs/>
+          <w:lang w:val="fr-CA"/>
+        </w:rPr>
+        <w:tab/>
+        <w:t>Il sera aussi possible de corriger (régulariser) une facture pour un client donné, afin d’accorder un rabais ou d’enregistrer une radiation de facture. Cette section du programme prendra en charge les calculs de taxes et la comptabilisation de la régularisation)</w:t>
+      </w:r>
+    </w:p>
+    <w:p>
+      <w:pPr>
+        <w:tabs>
+          <w:tab w:val="left" w:pos="3402"/>
+        </w:tabs>
+        <w:ind w:left="3402" w:hanging="2835"/>
+        <w:rPr>
+          <w:rFonts w:ascii="Aptos Narrow" w:hAnsi="Aptos Narrow"/>
+          <w:lang w:val="fr-CA"/>
+        </w:rPr>
+      </w:pPr>
+      <w:r>
+        <w:rPr>
+          <w:rFonts w:ascii="Aptos Narrow" w:hAnsi="Aptos Narrow"/>
+          <w:b/>
+          <w:bCs/>
+          <w:lang w:val="fr-CA"/>
+        </w:rPr>
+        <w:t>Débours</w:t>
+      </w:r>
+      <w:r>
+        <w:rPr>
+          <w:rFonts w:ascii="Aptos Narrow" w:hAnsi="Aptos Narrow"/>
+          <w:b/>
+          <w:bCs/>
+          <w:lang w:val="fr-CA"/>
+        </w:rPr>
+        <w:tab/>
+      </w:r>
+      <w:r>
+        <w:rPr>
+          <w:rFonts w:ascii="Aptos Narrow" w:hAnsi="Aptos Narrow"/>
+          <w:lang w:val="fr-CA"/>
+        </w:rPr>
+        <w:t xml:space="preserve">Permet de saisir les déboursés ou charges sur carte de crédit, en calculant les montants de taxes pour lesquels on demandera </w:t>
+      </w:r>
+      <w:r>
+        <w:rPr>
+          <w:rFonts w:ascii="Aptos Narrow" w:hAnsi="Aptos Narrow"/>
+          <w:lang w:val="fr-CA"/>
+        </w:rPr>
+        <w:t xml:space="preserve">éventuellement </w:t>
+      </w:r>
+      <w:r>
+        <w:rPr>
+          <w:rFonts w:ascii="Aptos Narrow" w:hAnsi="Aptos Narrow"/>
+          <w:lang w:val="fr-CA"/>
+        </w:rPr>
+        <w:t xml:space="preserve">un crédit </w:t>
+      </w:r>
+      <w:r>
+        <w:rPr>
+          <w:rFonts w:ascii="Aptos Narrow" w:hAnsi="Aptos Narrow"/>
+          <w:lang w:val="fr-CA"/>
+        </w:rPr>
+        <w:t>pour les intrants</w:t>
+      </w:r>
+      <w:r>
+        <w:rPr>
+          <w:rFonts w:ascii="Aptos Narrow" w:hAnsi="Aptos Narrow"/>
+          <w:lang w:val="fr-CA"/>
+        </w:rPr>
+        <w:t>. Possibilité d’enregistrer les débours récurrents et de les rappeler au besoin, pour accélérer la saisie des données.</w:t>
+      </w:r>
+    </w:p>
+    <w:p>
+      <w:pPr>
+        <w:ind w:left="3402" w:hanging="2835"/>
         <w:rPr>
           <w:rFonts w:ascii="Aptos Narrow" w:hAnsi="Aptos Narrow"/>
           <w:lang w:val="fr-CA"/>
@@ -507,6 +878,162 @@
           <w:bCs/>
           <w:lang w:val="fr-CA"/>
         </w:rPr>
+        <w:t xml:space="preserve">Option </w:t>
+      </w:r>
+      <w:r>
+        <w:rPr>
+          <w:rFonts w:ascii="Aptos Narrow" w:hAnsi="Aptos Narrow"/>
+          <w:b/>
+          <w:bCs/>
+          <w:lang w:val="fr-CA"/>
+        </w:rPr>
+        <w:t>renversement</w:t>
+      </w:r>
+      <w:r>
+        <w:rPr>
+          <w:rFonts w:ascii="Aptos Narrow" w:hAnsi="Aptos Narrow"/>
+          <w:lang w:val="fr-CA"/>
+        </w:rPr>
+        <w:t xml:space="preserve"> </w:t>
+      </w:r>
+      <w:r>
+        <w:rPr>
+          <w:rFonts w:ascii="Aptos Narrow" w:hAnsi="Aptos Narrow"/>
+          <w:lang w:val="fr-CA"/>
+        </w:rPr>
+        <w:t>–</w:t>
+      </w:r>
+      <w:r>
+        <w:rPr>
+          <w:rFonts w:ascii="Aptos Narrow" w:hAnsi="Aptos Narrow"/>
+          <w:lang w:val="fr-CA"/>
+        </w:rPr>
+        <w:t xml:space="preserve"> </w:t>
+      </w:r>
+      <w:r>
+        <w:rPr>
+          <w:rFonts w:ascii="Aptos Narrow" w:hAnsi="Aptos Narrow"/>
+          <w:lang w:val="fr-CA"/>
+        </w:rPr>
+        <w:t>Si vous le désirez, vous pouvez renverser une écriture déjà comptabilisée. Le programme vous permettra de choisir parmi les écritures, renverser l’écriture en question et vous aurez la possibilité de corriger l’écriture si nécessaire.</w:t>
+      </w:r>
+    </w:p>
+    <w:p>
+      <w:pPr>
+        <w:ind w:left="3402"/>
+        <w:rPr>
+          <w:rFonts w:ascii="Aptos Narrow" w:hAnsi="Aptos Narrow"/>
+          <w:lang w:val="fr-CA"/>
+        </w:rPr>
+      </w:pPr>
+      <w:r>
+        <w:rPr>
+          <w:rFonts w:ascii="Aptos Narrow" w:hAnsi="Aptos Narrow"/>
+          <w:b/>
+          <w:bCs/>
+          <w:lang w:val="fr-CA"/>
+        </w:rPr>
+        <w:t>Option dépôt de client</w:t>
+      </w:r>
+      <w:r>
+        <w:rPr>
+          <w:rFonts w:ascii="Aptos Narrow" w:hAnsi="Aptos Narrow"/>
+          <w:lang w:val="fr-CA"/>
+        </w:rPr>
+        <w:t xml:space="preserve"> </w:t>
+      </w:r>
+      <w:r>
+        <w:rPr>
+          <w:rFonts w:ascii="Aptos Narrow" w:hAnsi="Aptos Narrow"/>
+          <w:lang w:val="fr-CA"/>
+        </w:rPr>
+        <w:t>–</w:t>
+      </w:r>
+      <w:r>
+        <w:rPr>
+          <w:rFonts w:ascii="Aptos Narrow" w:hAnsi="Aptos Narrow"/>
+          <w:lang w:val="fr-CA"/>
+        </w:rPr>
+        <w:t xml:space="preserve"> </w:t>
+      </w:r>
+      <w:r>
+        <w:rPr>
+          <w:rFonts w:ascii="Aptos Narrow" w:hAnsi="Aptos Narrow"/>
+          <w:lang w:val="fr-CA"/>
+        </w:rPr>
+        <w:t>Permet de traiter les dépôts de client (perçus d’avance).</w:t>
+      </w:r>
+    </w:p>
+    <w:p>
+      <w:pPr>
+        <w:ind w:left="3402"/>
+        <w:rPr>
+          <w:rFonts w:ascii="Aptos Narrow" w:hAnsi="Aptos Narrow"/>
+          <w:lang w:val="fr-CA"/>
+        </w:rPr>
+      </w:pPr>
+      <w:r>
+        <w:rPr>
+          <w:rFonts w:ascii="Aptos Narrow" w:hAnsi="Aptos Narrow"/>
+          <w:b/>
+          <w:bCs/>
+          <w:lang w:val="fr-CA"/>
+        </w:rPr>
+        <w:t xml:space="preserve">Option </w:t>
+      </w:r>
+      <w:r>
+        <w:rPr>
+          <w:rFonts w:ascii="Aptos Narrow" w:hAnsi="Aptos Narrow"/>
+          <w:b/>
+          <w:bCs/>
+          <w:lang w:val="fr-CA"/>
+        </w:rPr>
+        <w:t>remise TPS/TVQ</w:t>
+      </w:r>
+      <w:r>
+        <w:rPr>
+          <w:rFonts w:ascii="Aptos Narrow" w:hAnsi="Aptos Narrow"/>
+          <w:lang w:val="fr-CA"/>
+        </w:rPr>
+        <w:t xml:space="preserve"> </w:t>
+      </w:r>
+      <w:r>
+        <w:rPr>
+          <w:rFonts w:ascii="Aptos Narrow" w:hAnsi="Aptos Narrow"/>
+          <w:lang w:val="fr-CA"/>
+        </w:rPr>
+        <w:t>–</w:t>
+      </w:r>
+      <w:r>
+        <w:rPr>
+          <w:rFonts w:ascii="Aptos Narrow" w:hAnsi="Aptos Narrow"/>
+          <w:lang w:val="fr-CA"/>
+        </w:rPr>
+        <w:t xml:space="preserve"> </w:t>
+      </w:r>
+      <w:r>
+        <w:rPr>
+          <w:rFonts w:ascii="Aptos Narrow" w:hAnsi="Aptos Narrow"/>
+          <w:lang w:val="fr-CA"/>
+        </w:rPr>
+        <w:t>Permet de calculer pour le trimestre précédent, la remise des taxes en fonction de ce qui a été facturé et ce qui a été payé.</w:t>
+      </w:r>
+    </w:p>
+    <w:p>
+      <w:pPr>
+        <w:ind w:left="3402"/>
+        <w:rPr>
+          <w:rFonts w:ascii="Aptos Narrow" w:hAnsi="Aptos Narrow"/>
+          <w:lang w:val="fr-CA"/>
+        </w:rPr>
+      </w:pPr>
+      <w:r>
+        <w:rPr>
+          <w:rFonts w:ascii="Aptos Narrow" w:hAnsi="Aptos Narrow"/>
+          <w:b/>
+          <w:bCs/>
+          <w:lang w:val="fr-CA"/>
+        </w:rPr>
         <w:t>Option récurrente</w:t>
       </w:r>
       <w:r>
@@ -540,7 +1067,7 @@
     </w:p>
     <w:p>
       <w:pPr>
-        <w:ind w:left="3402" w:hanging="2268"/>
+        <w:ind w:left="3402" w:hanging="2835"/>
         <w:rPr>
           <w:rFonts w:ascii="Aptos Narrow" w:hAnsi="Aptos Narrow"/>
           <w:lang w:val="fr-CA"/>
@@ -576,7 +1103,21 @@
           <w:rFonts w:ascii="Aptos Narrow" w:hAnsi="Aptos Narrow"/>
           <w:lang w:val="fr-CA"/>
         </w:rPr>
-        <w:t>calcul un sommaire des transactions du Grand Livre par compte de Grand Livre. La date est flexible.</w:t>
+        <w:t>calcul</w:t>
+      </w:r>
+      <w:r>
+        <w:rPr>
+          <w:rFonts w:ascii="Aptos Narrow" w:hAnsi="Aptos Narrow"/>
+          <w:lang w:val="fr-CA"/>
+        </w:rPr>
+        <w:t>e</w:t>
+      </w:r>
+      <w:r>
+        <w:rPr>
+          <w:rFonts w:ascii="Aptos Narrow" w:hAnsi="Aptos Narrow"/>
+          <w:lang w:val="fr-CA"/>
+        </w:rPr>
+        <w:t xml:space="preserve"> un sommaire des transactions du Grand Livre par compte de Grand Livre. La date est flexible.</w:t>
       </w:r>
     </w:p>
     <w:p>
@@ -645,20 +1186,19 @@
     </w:p>
     <w:p>
       <w:pPr>
-        <w:ind w:left="3402" w:hanging="2268"/>
-        <w:rPr>
-          <w:rFonts w:ascii="Aptos Narrow" w:hAnsi="Aptos Narrow"/>
-          <w:lang w:val="fr-CA"/>
-        </w:rPr>
-      </w:pPr>
-      <w:r>
-        <w:rPr>
-          <w:rFonts w:ascii="Aptos Narrow" w:hAnsi="Aptos Narrow"/>
-          <w:b/>
-          <w:bCs/>
-          <w:lang w:val="fr-CA"/>
-        </w:rPr>
-        <w:lastRenderedPageBreak/>
+        <w:ind w:left="3402" w:hanging="2835"/>
+        <w:rPr>
+          <w:rFonts w:ascii="Aptos Narrow" w:hAnsi="Aptos Narrow"/>
+          <w:lang w:val="fr-CA"/>
+        </w:rPr>
+      </w:pPr>
+      <w:r>
+        <w:rPr>
+          <w:rFonts w:ascii="Aptos Narrow" w:hAnsi="Aptos Narrow"/>
+          <w:b/>
+          <w:bCs/>
+          <w:lang w:val="fr-CA"/>
+        </w:rPr>
         <w:t>Rapport</w:t>
       </w:r>
       <w:r>
@@ -682,12 +1222,26 @@
           <w:rFonts w:ascii="Aptos Narrow" w:hAnsi="Aptos Narrow"/>
           <w:lang w:val="fr-CA"/>
         </w:rPr>
-        <w:t>Pour une sélection de comptes ou l’ensemble des comptes du Plan Comptable, il est possible d’imprimer les transactions entre deux dates (Année en cours, Année dernière, Trimestre en cours, etc.)</w:t>
-      </w:r>
-    </w:p>
-    <w:p>
-      <w:pPr>
-        <w:ind w:left="3402" w:hanging="2268"/>
+        <w:t>Pour une sélection de comptes ou l’ensemble des comptes du Plan Comptable, il est possible d’imprimer les transactions entre deux dates (Année en cours, Année dernière, Trimestre en cours</w:t>
+      </w:r>
+      <w:r>
+        <w:rPr>
+          <w:rFonts w:ascii="Aptos Narrow" w:hAnsi="Aptos Narrow"/>
+          <w:lang w:val="fr-CA"/>
+        </w:rPr>
+        <w:t xml:space="preserve"> ou selon les dates saisies manuellement</w:t>
+      </w:r>
+      <w:r>
+        <w:rPr>
+          <w:rFonts w:ascii="Aptos Narrow" w:hAnsi="Aptos Narrow"/>
+          <w:lang w:val="fr-CA"/>
+        </w:rPr>
+        <w:t>)</w:t>
+      </w:r>
+    </w:p>
+    <w:p>
+      <w:pPr>
+        <w:ind w:left="3402" w:hanging="2835"/>
         <w:rPr>
           <w:rFonts w:ascii="Aptos Narrow" w:hAnsi="Aptos Narrow"/>
           <w:lang w:val="fr-CA"/>
@@ -720,11 +1274,11 @@
     <w:p>
       <w:pPr>
         <w:spacing w:before="360"/>
-        <w:ind w:left="567"/>
-        <w:rPr>
-          <w:rFonts w:ascii="Aptos Narrow" w:hAnsi="Aptos Narrow"/>
-          <w:b/>
-          <w:bCs/>
+        <w:rPr>
+          <w:rFonts w:ascii="Aptos Narrow" w:hAnsi="Aptos Narrow"/>
+          <w:b/>
+          <w:bCs/>
+          <w:color w:val="0070C0"/>
           <w:sz w:val="22"/>
           <w:szCs w:val="24"/>
           <w:lang w:val="fr-CA"/>
@@ -735,6 +1289,7 @@
           <w:rFonts w:ascii="Aptos Narrow" w:hAnsi="Aptos Narrow"/>
           <w:b/>
           <w:bCs/>
+          <w:color w:val="0070C0"/>
           <w:sz w:val="22"/>
           <w:szCs w:val="24"/>
           <w:lang w:val="fr-CA"/>
@@ -744,7 +1299,7 @@
     </w:p>
     <w:p>
       <w:pPr>
-        <w:ind w:left="3402" w:hanging="2268"/>
+        <w:ind w:left="3402" w:hanging="2835"/>
         <w:rPr>
           <w:rFonts w:ascii="Aptos Narrow" w:hAnsi="Aptos Narrow"/>
           <w:lang w:val="fr-CA"/>
@@ -773,6 +1328,13 @@
         </w:rPr>
         <w:t>Nom de l’entreprise</w:t>
       </w:r>
+      <w:r>
+        <w:rPr>
+          <w:rFonts w:ascii="Aptos Narrow" w:hAnsi="Aptos Narrow"/>
+          <w:lang w:val="fr-CA"/>
+        </w:rPr>
+        <w:t>.</w:t>
+      </w:r>
     </w:p>
     <w:p>
       <w:pPr>
@@ -794,14 +1356,7 @@
           <w:rFonts w:ascii="Aptos Narrow" w:hAnsi="Aptos Narrow"/>
           <w:lang w:val="fr-CA"/>
         </w:rPr>
-        <w:t xml:space="preserve">s à utiliser </w:t>
-      </w:r>
-      <w:r>
-        <w:rPr>
-          <w:rFonts w:ascii="Aptos Narrow" w:hAnsi="Aptos Narrow"/>
-          <w:lang w:val="fr-CA"/>
-        </w:rPr>
-        <w:t>pour les données &amp; pour les factures PDF</w:t>
+        <w:t xml:space="preserve"> principal de l’application.</w:t>
       </w:r>
     </w:p>
     <w:p>
@@ -826,6 +1381,13 @@
         </w:rPr>
         <w:t xml:space="preserve"> et leurs taux horaire</w:t>
       </w:r>
+      <w:r>
+        <w:rPr>
+          <w:rFonts w:ascii="Aptos Narrow" w:hAnsi="Aptos Narrow"/>
+          <w:lang w:val="fr-CA"/>
+        </w:rPr>
+        <w:t>.</w:t>
+      </w:r>
     </w:p>
     <w:p>
       <w:pPr>
@@ -849,6 +1411,13 @@
         </w:rPr>
         <w:t xml:space="preserve"> comptables</w:t>
       </w:r>
+      <w:r>
+        <w:rPr>
+          <w:rFonts w:ascii="Aptos Narrow" w:hAnsi="Aptos Narrow"/>
+          <w:lang w:val="fr-CA"/>
+        </w:rPr>
+        <w:t>.</w:t>
+      </w:r>
     </w:p>
     <w:p>
       <w:pPr>
@@ -863,6 +1432,7 @@
           <w:rFonts w:ascii="Aptos Narrow" w:hAnsi="Aptos Narrow"/>
           <w:lang w:val="fr-CA"/>
         </w:rPr>
+        <w:lastRenderedPageBreak/>
         <w:t>Code de t</w:t>
       </w:r>
       <w:r>
@@ -872,6 +1442,13 @@
         </w:rPr>
         <w:t>axes &amp; Taux</w:t>
       </w:r>
+      <w:r>
+        <w:rPr>
+          <w:rFonts w:ascii="Aptos Narrow" w:hAnsi="Aptos Narrow"/>
+          <w:lang w:val="fr-CA"/>
+        </w:rPr>
+        <w:t>.</w:t>
+      </w:r>
     </w:p>
     <w:p>
       <w:pPr>
@@ -895,6 +1472,13 @@
         </w:rPr>
         <w:t>rapides (Mois en cours, Trimestre, Année, etc.)</w:t>
       </w:r>
+      <w:r>
+        <w:rPr>
+          <w:rFonts w:ascii="Aptos Narrow" w:hAnsi="Aptos Narrow"/>
+          <w:lang w:val="fr-CA"/>
+        </w:rPr>
+        <w:t>.</w:t>
+      </w:r>
     </w:p>
     <w:p>
       <w:pPr>
@@ -918,6 +1502,13 @@
         </w:rPr>
         <w:t>à utiliser sur les factures de l’entreprise</w:t>
       </w:r>
+      <w:r>
+        <w:rPr>
+          <w:rFonts w:ascii="Aptos Narrow" w:hAnsi="Aptos Narrow"/>
+          <w:lang w:val="fr-CA"/>
+        </w:rPr>
+        <w:t>.</w:t>
+      </w:r>
     </w:p>
     <w:p>
       <w:pPr>
@@ -941,6 +1532,13 @@
         </w:rPr>
         <w:t xml:space="preserve"> (importé à chaque utilisation de l’application)</w:t>
       </w:r>
+      <w:r>
+        <w:rPr>
+          <w:rFonts w:ascii="Aptos Narrow" w:hAnsi="Aptos Narrow"/>
+          <w:lang w:val="fr-CA"/>
+        </w:rPr>
+        <w:t>.</w:t>
+      </w:r>
     </w:p>
     <w:p>
       <w:pPr>
@@ -957,15 +1555,22 @@
         </w:rPr>
         <w:t>Liste des services</w:t>
       </w:r>
+      <w:r>
+        <w:rPr>
+          <w:rFonts w:ascii="Aptos Narrow" w:hAnsi="Aptos Narrow"/>
+          <w:lang w:val="fr-CA"/>
+        </w:rPr>
+        <w:t>.</w:t>
+      </w:r>
     </w:p>
     <w:p>
       <w:pPr>
         <w:spacing w:before="360"/>
-        <w:ind w:left="567"/>
-        <w:rPr>
-          <w:rFonts w:ascii="Aptos Narrow" w:hAnsi="Aptos Narrow"/>
-          <w:b/>
-          <w:bCs/>
+        <w:rPr>
+          <w:rFonts w:ascii="Aptos Narrow" w:hAnsi="Aptos Narrow"/>
+          <w:b/>
+          <w:bCs/>
+          <w:color w:val="0070C0"/>
           <w:sz w:val="22"/>
           <w:szCs w:val="24"/>
           <w:lang w:val="fr-CA"/>
@@ -976,6 +1581,7 @@
           <w:rFonts w:ascii="Aptos Narrow" w:hAnsi="Aptos Narrow"/>
           <w:b/>
           <w:bCs/>
+          <w:color w:val="0070C0"/>
           <w:sz w:val="22"/>
           <w:szCs w:val="24"/>
           <w:lang w:val="fr-CA"/>
@@ -985,7 +1591,7 @@
     </w:p>
     <w:p>
       <w:pPr>
-        <w:ind w:left="3402" w:hanging="2268"/>
+        <w:ind w:left="3402" w:hanging="2835"/>
         <w:rPr>
           <w:rFonts w:ascii="Aptos Narrow" w:hAnsi="Aptos Narrow"/>
           <w:lang w:val="fr-CA"/>
@@ -1030,12 +1636,26 @@
           <w:rFonts w:ascii="Aptos Narrow" w:hAnsi="Aptos Narrow"/>
           <w:lang w:val="fr-CA"/>
         </w:rPr>
-        <w:t>Liste des Clients (maintenue à jour MANUELLEMENT)</w:t>
-      </w:r>
-    </w:p>
-    <w:p>
-      <w:pPr>
-        <w:ind w:left="3402" w:hanging="2268"/>
+        <w:t xml:space="preserve">Liste des Clients (maintenue à jour </w:t>
+      </w:r>
+      <w:r>
+        <w:rPr>
+          <w:rFonts w:ascii="Aptos Narrow" w:hAnsi="Aptos Narrow"/>
+          <w:lang w:val="fr-CA"/>
+        </w:rPr>
+        <w:t>avec l’application Clients</w:t>
+      </w:r>
+      <w:r>
+        <w:rPr>
+          <w:rFonts w:ascii="Aptos Narrow" w:hAnsi="Aptos Narrow"/>
+          <w:lang w:val="fr-CA"/>
+        </w:rPr>
+        <w:t>)</w:t>
+      </w:r>
+    </w:p>
+    <w:p>
+      <w:pPr>
+        <w:ind w:left="3402" w:hanging="2835"/>
         <w:rPr>
           <w:rFonts w:ascii="Aptos Narrow" w:hAnsi="Aptos Narrow"/>
           <w:lang w:val="fr-CA"/>
@@ -1052,12 +1672,19 @@
     </w:p>
     <w:p>
       <w:pPr>
-        <w:ind w:left="3402"/>
-        <w:rPr>
-          <w:rFonts w:ascii="Aptos Narrow" w:hAnsi="Aptos Narrow"/>
-          <w:lang w:val="fr-CA"/>
-        </w:rPr>
-      </w:pPr>
+        <w:ind w:left="3402" w:hanging="2835"/>
+        <w:rPr>
+          <w:rFonts w:ascii="Aptos Narrow" w:hAnsi="Aptos Narrow"/>
+          <w:lang w:val="fr-CA"/>
+        </w:rPr>
+      </w:pPr>
+      <w:r>
+        <w:rPr>
+          <w:rFonts w:ascii="Aptos Narrow" w:hAnsi="Aptos Narrow"/>
+          <w:lang w:val="fr-CA"/>
+        </w:rPr>
+        <w:tab/>
+      </w:r>
       <w:r>
         <w:rPr>
           <w:rFonts w:ascii="Aptos Narrow" w:hAnsi="Aptos Narrow"/>
@@ -1075,7 +1702,7 @@
     </w:p>
     <w:p>
       <w:pPr>
-        <w:ind w:left="3402" w:hanging="2268"/>
+        <w:ind w:left="3402" w:hanging="2835"/>
         <w:rPr>
           <w:rFonts w:ascii="Aptos Narrow" w:hAnsi="Aptos Narrow"/>
           <w:lang w:val="fr-CA"/>
@@ -1265,43 +1892,39 @@
           <w:rFonts w:ascii="Aptos Narrow" w:hAnsi="Aptos Narrow"/>
           <w:lang w:val="fr-CA"/>
         </w:rPr>
-        <w:t>EJ Automatiques</w:t>
-      </w:r>
-    </w:p>
-    <w:p>
-      <w:pPr>
-        <w:ind w:left="3402" w:hanging="2268"/>
-        <w:rPr>
-          <w:rFonts w:ascii="Aptos Narrow" w:hAnsi="Aptos Narrow"/>
-          <w:lang w:val="fr-CA"/>
-        </w:rPr>
-      </w:pPr>
-      <w:r>
-        <w:rPr>
-          <w:rFonts w:ascii="Aptos Narrow" w:hAnsi="Aptos Narrow"/>
-          <w:b/>
-          <w:bCs/>
-          <w:lang w:val="fr-CA"/>
-        </w:rPr>
-        <w:t>Copie de factures (</w:t>
-      </w:r>
-      <w:r>
-        <w:rPr>
-          <w:rFonts w:ascii="Aptos Narrow" w:hAnsi="Aptos Narrow"/>
-          <w:b/>
-          <w:bCs/>
-          <w:lang w:val="fr-CA"/>
-        </w:rPr>
-        <w:t>Excel</w:t>
-      </w:r>
-      <w:r>
-        <w:rPr>
-          <w:rFonts w:ascii="Aptos Narrow" w:hAnsi="Aptos Narrow"/>
-          <w:b/>
-          <w:bCs/>
-          <w:lang w:val="fr-CA"/>
-        </w:rPr>
-        <w:t>)</w:t>
+        <w:t xml:space="preserve">EJ </w:t>
+      </w:r>
+      <w:r>
+        <w:rPr>
+          <w:rFonts w:ascii="Aptos Narrow" w:hAnsi="Aptos Narrow"/>
+          <w:lang w:val="fr-CA"/>
+        </w:rPr>
+        <w:t>récurrente</w:t>
+      </w:r>
+      <w:r>
+        <w:rPr>
+          <w:rFonts w:ascii="Aptos Narrow" w:hAnsi="Aptos Narrow"/>
+          <w:lang w:val="fr-CA"/>
+        </w:rPr>
+        <w:t>s</w:t>
+      </w:r>
+    </w:p>
+    <w:p>
+      <w:pPr>
+        <w:ind w:left="3402" w:hanging="2835"/>
+        <w:rPr>
+          <w:rFonts w:ascii="Aptos Narrow" w:hAnsi="Aptos Narrow"/>
+          <w:lang w:val="fr-CA"/>
+        </w:rPr>
+      </w:pPr>
+      <w:r>
+        <w:rPr>
+          <w:rFonts w:ascii="Aptos Narrow" w:hAnsi="Aptos Narrow"/>
+          <w:b/>
+          <w:bCs/>
+          <w:lang w:val="fr-CA"/>
+        </w:rPr>
+        <w:t>Copie de factures (Excel)</w:t>
       </w:r>
       <w:r>
         <w:rPr>
@@ -1309,19 +1932,19 @@
           <w:lang w:val="fr-CA"/>
         </w:rPr>
         <w:tab/>
-        <w:t xml:space="preserve">Copie des factures émises en format </w:t>
-      </w:r>
-      <w:r>
-        <w:rPr>
-          <w:rFonts w:ascii="Aptos Narrow" w:hAnsi="Aptos Narrow"/>
-          <w:lang w:val="fr-CA"/>
-        </w:rPr>
-        <w:t>Excel</w:t>
-      </w:r>
-    </w:p>
-    <w:p>
-      <w:pPr>
-        <w:ind w:left="3402" w:hanging="2268"/>
+        <w:t>Copie des factures émises en format Excel</w:t>
+      </w:r>
+      <w:r>
+        <w:rPr>
+          <w:rFonts w:ascii="Aptos Narrow" w:hAnsi="Aptos Narrow"/>
+          <w:lang w:val="fr-CA"/>
+        </w:rPr>
+        <w:t>, normalement un classeur par client.</w:t>
+      </w:r>
+    </w:p>
+    <w:p>
+      <w:pPr>
+        <w:ind w:left="3402" w:hanging="2835"/>
         <w:rPr>
           <w:rFonts w:ascii="Aptos Narrow" w:hAnsi="Aptos Narrow"/>
           <w:lang w:val="fr-CA"/>
@@ -1342,23 +1965,24 @@
           <w:lang w:val="fr-CA"/>
         </w:rPr>
         <w:tab/>
-      </w:r>
-      <w:r>
-        <w:rPr>
-          <w:rFonts w:ascii="Aptos Narrow" w:hAnsi="Aptos Narrow"/>
-          <w:lang w:val="fr-CA"/>
-        </w:rPr>
         <w:t>Copie des factures émises en format PDF</w:t>
       </w:r>
+      <w:r>
+        <w:rPr>
+          <w:rFonts w:ascii="Aptos Narrow" w:hAnsi="Aptos Narrow"/>
+          <w:lang w:val="fr-CA"/>
+        </w:rPr>
+        <w:t>, le nom étant le numéro de facture.</w:t>
+      </w:r>
     </w:p>
     <w:p>
       <w:pPr>
         <w:spacing w:before="360"/>
-        <w:ind w:left="567"/>
-        <w:rPr>
-          <w:rFonts w:ascii="Aptos Narrow" w:hAnsi="Aptos Narrow"/>
-          <w:b/>
-          <w:bCs/>
+        <w:rPr>
+          <w:rFonts w:ascii="Aptos Narrow" w:hAnsi="Aptos Narrow"/>
+          <w:b/>
+          <w:bCs/>
+          <w:color w:val="0070C0"/>
           <w:sz w:val="22"/>
           <w:szCs w:val="24"/>
           <w:lang w:val="fr-CA"/>
@@ -1369,6 +1993,7 @@
           <w:rFonts w:ascii="Aptos Narrow" w:hAnsi="Aptos Narrow"/>
           <w:b/>
           <w:bCs/>
+          <w:color w:val="0070C0"/>
           <w:sz w:val="22"/>
           <w:szCs w:val="24"/>
           <w:lang w:val="fr-CA"/>
@@ -1405,7 +2030,7 @@
           <w:rFonts w:ascii="Aptos Narrow" w:hAnsi="Aptos Narrow"/>
           <w:lang w:val="fr-CA"/>
         </w:rPr>
-        <w:t>C:\VBA\GC_FISCALITÉ\...</w:t>
+        <w:t>P:\Administration\APP\GCF</w:t>
       </w:r>
     </w:p>
     <w:p>
@@ -1452,6 +2077,13 @@
         </w:rPr>
         <w:tab/>
       </w:r>
+      <w:r>
+        <w:rPr>
+          <w:rFonts w:ascii="Aptos Narrow" w:hAnsi="Aptos Narrow"/>
+          <w:lang w:val="fr-CA"/>
+        </w:rPr>
+        <w:t>P:\Administration\APP\GCF\DataFiles</w:t>
+      </w:r>
     </w:p>
     <w:p>
       <w:pPr>
@@ -1497,6 +2129,13 @@
         </w:rPr>
         <w:tab/>
       </w:r>
+      <w:r>
+        <w:rPr>
+          <w:rFonts w:ascii="Aptos Narrow" w:hAnsi="Aptos Narrow"/>
+          <w:lang w:val="fr-CA"/>
+        </w:rPr>
+        <w:t>P:\Administration\APP\GCF\Factures_Excel</w:t>
+      </w:r>
     </w:p>
     <w:p>
       <w:pPr>
@@ -1513,7 +2152,6 @@
           <w:bCs/>
           <w:lang w:val="fr-CA"/>
         </w:rPr>
-        <w:lastRenderedPageBreak/>
         <w:t>…\</w:t>
       </w:r>
       <w:proofErr w:type="spellStart"/>
@@ -1543,6 +2181,13 @@
         </w:rPr>
         <w:tab/>
       </w:r>
+      <w:r>
+        <w:rPr>
+          <w:rFonts w:ascii="Aptos Narrow" w:hAnsi="Aptos Narrow"/>
+          <w:lang w:val="fr-CA"/>
+        </w:rPr>
+        <w:t>P:\Administration\APP\GCF\Factures_PDF</w:t>
+      </w:r>
     </w:p>
     <w:p>
       <w:pPr>
@@ -1587,6 +2232,13 @@
           <w:lang w:val="fr-CA"/>
         </w:rPr>
         <w:tab/>
+      </w:r>
+      <w:r>
+        <w:rPr>
+          <w:rFonts w:ascii="Aptos Narrow" w:hAnsi="Aptos Narrow"/>
+          <w:lang w:val="fr-CA"/>
+        </w:rPr>
+        <w:t>P:\Administration\APP\GCF\Resources</w:t>
       </w:r>
     </w:p>
     <w:p>
@@ -1609,7 +2261,7 @@
 </file>
 
 <file path=word/endnotes.xml><?xml version="1.0" encoding="utf-8"?>
-<w:endnotes xmlns:wpc="http://schemas.microsoft.com/office/word/2010/wordprocessingCanvas" xmlns:cx="http://schemas.microsoft.com/office/drawing/2014/chartex" xmlns:cx1="http://schemas.microsoft.com/office/drawing/2015/9/8/chartex" xmlns:cx2="http://schemas.microsoft.com/office/drawing/2015/10/21/chartex" xmlns:cx3="http://schemas.microsoft.com/office/drawing/2016/5/9/chartex" xmlns:cx4="http://schemas.microsoft.com/office/drawing/2016/5/10/chartex" xmlns:cx5="http://schemas.microsoft.com/office/drawing/2016/5/11/chartex" xmlns:cx6="http://schemas.microsoft.com/office/drawing/2016/5/12/chartex" xmlns:cx7="http://schemas.microsoft.com/office/drawing/2016/5/13/chartex" xmlns:cx8="http://schemas.microsoft.com/office/drawing/2016/5/14/chartex" xmlns:mc="http://schemas.openxmlformats.org/markup-compatibility/2006" xmlns:aink="http://schemas.microsoft.com/office/drawing/2016/ink" xmlns:am3d="http://schemas.microsoft.com/office/drawing/2017/model3d" xmlns:o="urn:schemas-microsoft-com:office:office" xmlns:oel="http://schemas.microsoft.com/office/2019/extlst" xmlns:r="http://schemas.openxmlformats.org/officeDocument/2006/relationships" xmlns:m="http://schemas.openxmlformats.org/officeDocument/2006/math" xmlns:v="urn:schemas-microsoft-com:vml" xmlns:wp14="http://schemas.microsoft.com/office/word/2010/wordprocessingDrawing" xmlns:wp="http://schemas.openxmlformats.org/drawingml/2006/wordprocessingDrawing" xmlns:w10="urn:schemas-microsoft-com:office:word" xmlns:w="http://schemas.openxmlformats.org/wordprocessingml/2006/main" xmlns:w14="http://schemas.microsoft.com/office/word/2010/wordml" xmlns:w15="http://schemas.microsoft.com/office/word/2012/wordml" xmlns:w16cex="http://schemas.microsoft.com/office/word/2018/wordml/cex" xmlns:w16cid="http://schemas.microsoft.com/office/word/2016/wordml/cid" xmlns:w16="http://schemas.microsoft.com/office/word/2018/wordml" xmlns:w16du="http://schemas.microsoft.com/office/word/2023/wordml/word16du" xmlns:w16sdtdh="http://schemas.microsoft.com/office/word/2020/wordml/sdtdatahash" xmlns:w16se="http://schemas.microsoft.com/office/word/2015/wordml/symex" xmlns:wpg="http://schemas.microsoft.com/office/word/2010/wordprocessingGroup" xmlns:wpi="http://schemas.microsoft.com/office/word/2010/wordprocessingInk" xmlns:wne="http://schemas.microsoft.com/office/word/2006/wordml" xmlns:wps="http://schemas.microsoft.com/office/word/2010/wordprocessingShape" mc:Ignorable="w14 w15 w16se w16cid w16 w16cex w16sdtdh w16du wp14">
+<w:endnotes xmlns:wpc="http://schemas.microsoft.com/office/word/2010/wordprocessingCanvas" xmlns:cx="http://schemas.microsoft.com/office/drawing/2014/chartex" xmlns:cx1="http://schemas.microsoft.com/office/drawing/2015/9/8/chartex" xmlns:cx2="http://schemas.microsoft.com/office/drawing/2015/10/21/chartex" xmlns:cx3="http://schemas.microsoft.com/office/drawing/2016/5/9/chartex" xmlns:cx4="http://schemas.microsoft.com/office/drawing/2016/5/10/chartex" xmlns:cx5="http://schemas.microsoft.com/office/drawing/2016/5/11/chartex" xmlns:cx6="http://schemas.microsoft.com/office/drawing/2016/5/12/chartex" xmlns:cx7="http://schemas.microsoft.com/office/drawing/2016/5/13/chartex" xmlns:cx8="http://schemas.microsoft.com/office/drawing/2016/5/14/chartex" xmlns:mc="http://schemas.openxmlformats.org/markup-compatibility/2006" xmlns:aink="http://schemas.microsoft.com/office/drawing/2016/ink" xmlns:am3d="http://schemas.microsoft.com/office/drawing/2017/model3d" xmlns:o="urn:schemas-microsoft-com:office:office" xmlns:oel="http://schemas.microsoft.com/office/2019/extlst" xmlns:r="http://schemas.openxmlformats.org/officeDocument/2006/relationships" xmlns:m="http://schemas.openxmlformats.org/officeDocument/2006/math" xmlns:v="urn:schemas-microsoft-com:vml" xmlns:wp14="http://schemas.microsoft.com/office/word/2010/wordprocessingDrawing" xmlns:wp="http://schemas.openxmlformats.org/drawingml/2006/wordprocessingDrawing" xmlns:w10="urn:schemas-microsoft-com:office:word" xmlns:w="http://schemas.openxmlformats.org/wordprocessingml/2006/main" xmlns:w14="http://schemas.microsoft.com/office/word/2010/wordml" xmlns:w15="http://schemas.microsoft.com/office/word/2012/wordml" xmlns:w16cex="http://schemas.microsoft.com/office/word/2018/wordml/cex" xmlns:w16cid="http://schemas.microsoft.com/office/word/2016/wordml/cid" xmlns:w16="http://schemas.microsoft.com/office/word/2018/wordml" xmlns:w16du="http://schemas.microsoft.com/office/word/2023/wordml/word16du" xmlns:w16sdtdh="http://schemas.microsoft.com/office/word/2020/wordml/sdtdatahash" xmlns:w16sdtfl="http://schemas.microsoft.com/office/word/2024/wordml/sdtformatlock" xmlns:w16se="http://schemas.microsoft.com/office/word/2015/wordml/symex" xmlns:wpg="http://schemas.microsoft.com/office/word/2010/wordprocessingGroup" xmlns:wpi="http://schemas.microsoft.com/office/word/2010/wordprocessingInk" xmlns:wne="http://schemas.microsoft.com/office/word/2006/wordml" xmlns:wps="http://schemas.microsoft.com/office/word/2010/wordprocessingShape" mc:Ignorable="w14 w15 w16se w16cid w16 w16cex w16sdtdh w16sdtfl w16du wp14">
   <w:endnote w:type="separator" w:id="-1">
     <w:p>
       <w:pPr>
@@ -1634,7 +2286,7 @@
 </file>
 
 <file path=word/footer1.xml><?xml version="1.0" encoding="utf-8"?>
-<w:ftr xmlns:wpc="http://schemas.microsoft.com/office/word/2010/wordprocessingCanvas" xmlns:cx="http://schemas.microsoft.com/office/drawing/2014/chartex" xmlns:cx1="http://schemas.microsoft.com/office/drawing/2015/9/8/chartex" xmlns:cx2="http://schemas.microsoft.com/office/drawing/2015/10/21/chartex" xmlns:cx3="http://schemas.microsoft.com/office/drawing/2016/5/9/chartex" xmlns:cx4="http://schemas.microsoft.com/office/drawing/2016/5/10/chartex" xmlns:cx5="http://schemas.microsoft.com/office/drawing/2016/5/11/chartex" xmlns:cx6="http://schemas.microsoft.com/office/drawing/2016/5/12/chartex" xmlns:cx7="http://schemas.microsoft.com/office/drawing/2016/5/13/chartex" xmlns:cx8="http://schemas.microsoft.com/office/drawing/2016/5/14/chartex" xmlns:mc="http://schemas.openxmlformats.org/markup-compatibility/2006" xmlns:aink="http://schemas.microsoft.com/office/drawing/2016/ink" xmlns:am3d="http://schemas.microsoft.com/office/drawing/2017/model3d" xmlns:o="urn:schemas-microsoft-com:office:office" xmlns:oel="http://schemas.microsoft.com/office/2019/extlst" xmlns:r="http://schemas.openxmlformats.org/officeDocument/2006/relationships" xmlns:m="http://schemas.openxmlformats.org/officeDocument/2006/math" xmlns:v="urn:schemas-microsoft-com:vml" xmlns:wp14="http://schemas.microsoft.com/office/word/2010/wordprocessingDrawing" xmlns:wp="http://schemas.openxmlformats.org/drawingml/2006/wordprocessingDrawing" xmlns:w10="urn:schemas-microsoft-com:office:word" xmlns:w="http://schemas.openxmlformats.org/wordprocessingml/2006/main" xmlns:w14="http://schemas.microsoft.com/office/word/2010/wordml" xmlns:w15="http://schemas.microsoft.com/office/word/2012/wordml" xmlns:w16cex="http://schemas.microsoft.com/office/word/2018/wordml/cex" xmlns:w16cid="http://schemas.microsoft.com/office/word/2016/wordml/cid" xmlns:w16="http://schemas.microsoft.com/office/word/2018/wordml" xmlns:w16du="http://schemas.microsoft.com/office/word/2023/wordml/word16du" xmlns:w16sdtdh="http://schemas.microsoft.com/office/word/2020/wordml/sdtdatahash" xmlns:w16se="http://schemas.microsoft.com/office/word/2015/wordml/symex" xmlns:wpg="http://schemas.microsoft.com/office/word/2010/wordprocessingGroup" xmlns:wpi="http://schemas.microsoft.com/office/word/2010/wordprocessingInk" xmlns:wne="http://schemas.microsoft.com/office/word/2006/wordml" xmlns:wps="http://schemas.microsoft.com/office/word/2010/wordprocessingShape" mc:Ignorable="w14 w15 w16se w16cid w16 w16cex w16sdtdh w16du wp14">
+<w:ftr xmlns:wpc="http://schemas.microsoft.com/office/word/2010/wordprocessingCanvas" xmlns:cx="http://schemas.microsoft.com/office/drawing/2014/chartex" xmlns:cx1="http://schemas.microsoft.com/office/drawing/2015/9/8/chartex" xmlns:cx2="http://schemas.microsoft.com/office/drawing/2015/10/21/chartex" xmlns:cx3="http://schemas.microsoft.com/office/drawing/2016/5/9/chartex" xmlns:cx4="http://schemas.microsoft.com/office/drawing/2016/5/10/chartex" xmlns:cx5="http://schemas.microsoft.com/office/drawing/2016/5/11/chartex" xmlns:cx6="http://schemas.microsoft.com/office/drawing/2016/5/12/chartex" xmlns:cx7="http://schemas.microsoft.com/office/drawing/2016/5/13/chartex" xmlns:cx8="http://schemas.microsoft.com/office/drawing/2016/5/14/chartex" xmlns:mc="http://schemas.openxmlformats.org/markup-compatibility/2006" xmlns:aink="http://schemas.microsoft.com/office/drawing/2016/ink" xmlns:am3d="http://schemas.microsoft.com/office/drawing/2017/model3d" xmlns:o="urn:schemas-microsoft-com:office:office" xmlns:oel="http://schemas.microsoft.com/office/2019/extlst" xmlns:r="http://schemas.openxmlformats.org/officeDocument/2006/relationships" xmlns:m="http://schemas.openxmlformats.org/officeDocument/2006/math" xmlns:v="urn:schemas-microsoft-com:vml" xmlns:wp14="http://schemas.microsoft.com/office/word/2010/wordprocessingDrawing" xmlns:wp="http://schemas.openxmlformats.org/drawingml/2006/wordprocessingDrawing" xmlns:w10="urn:schemas-microsoft-com:office:word" xmlns:w="http://schemas.openxmlformats.org/wordprocessingml/2006/main" xmlns:w14="http://schemas.microsoft.com/office/word/2010/wordml" xmlns:w15="http://schemas.microsoft.com/office/word/2012/wordml" xmlns:w16cex="http://schemas.microsoft.com/office/word/2018/wordml/cex" xmlns:w16cid="http://schemas.microsoft.com/office/word/2016/wordml/cid" xmlns:w16="http://schemas.microsoft.com/office/word/2018/wordml" xmlns:w16du="http://schemas.microsoft.com/office/word/2023/wordml/word16du" xmlns:w16sdtdh="http://schemas.microsoft.com/office/word/2020/wordml/sdtdatahash" xmlns:w16sdtfl="http://schemas.microsoft.com/office/word/2024/wordml/sdtformatlock" xmlns:w16se="http://schemas.microsoft.com/office/word/2015/wordml/symex" xmlns:wpg="http://schemas.microsoft.com/office/word/2010/wordprocessingGroup" xmlns:wpi="http://schemas.microsoft.com/office/word/2010/wordprocessingInk" xmlns:wne="http://schemas.microsoft.com/office/word/2006/wordml" xmlns:wps="http://schemas.microsoft.com/office/word/2010/wordprocessingShape" mc:Ignorable="w14 w15 w16se w16cid w16 w16cex w16sdtdh w16sdtfl w16du wp14">
   <w:p>
     <w:pPr>
       <w:pStyle w:val="Pieddepage"/>
@@ -1651,7 +2303,8 @@
       <w:rPr>
         <w:rFonts w:ascii="Aptos Narrow" w:hAnsi="Aptos Narrow"/>
         <w:color w:val="0070C0"/>
-        <w:szCs w:val="20"/>
+        <w:sz w:val="18"/>
+        <w:szCs w:val="18"/>
         <w:lang w:val="fr-CA"/>
       </w:rPr>
     </w:pPr>
@@ -1672,7 +2325,8 @@
       <w:rPr>
         <w:rFonts w:ascii="Aptos Narrow" w:hAnsi="Aptos Narrow"/>
         <w:color w:val="0070C0"/>
-        <w:szCs w:val="20"/>
+        <w:sz w:val="18"/>
+        <w:szCs w:val="18"/>
         <w:lang w:val="fr-CA"/>
       </w:rPr>
     </w:pPr>
@@ -1690,7 +2344,8 @@
       <w:rPr>
         <w:rFonts w:ascii="Aptos Narrow" w:hAnsi="Aptos Narrow"/>
         <w:color w:val="0070C0"/>
-        <w:szCs w:val="20"/>
+        <w:sz w:val="18"/>
+        <w:szCs w:val="18"/>
         <w:lang w:val="fr-CA"/>
       </w:rPr>
     </w:pPr>
@@ -1698,7 +2353,8 @@
       <w:rPr>
         <w:rFonts w:ascii="Aptos Narrow" w:hAnsi="Aptos Narrow"/>
         <w:color w:val="0070C0"/>
-        <w:szCs w:val="20"/>
+        <w:sz w:val="18"/>
+        <w:szCs w:val="18"/>
         <w:lang w:val="fr-CA"/>
       </w:rPr>
       <w:fldChar w:fldCharType="begin"/>
@@ -1707,7 +2363,8 @@
       <w:rPr>
         <w:rFonts w:ascii="Aptos Narrow" w:hAnsi="Aptos Narrow"/>
         <w:color w:val="0070C0"/>
-        <w:szCs w:val="20"/>
+        <w:sz w:val="18"/>
+        <w:szCs w:val="18"/>
         <w:lang w:val="fr-CA"/>
       </w:rPr>
       <w:instrText xml:space="preserve"> TIME \@ "yyyy-MM-dd" </w:instrText>
@@ -1716,7 +2373,8 @@
       <w:rPr>
         <w:rFonts w:ascii="Aptos Narrow" w:hAnsi="Aptos Narrow"/>
         <w:color w:val="0070C0"/>
-        <w:szCs w:val="20"/>
+        <w:sz w:val="18"/>
+        <w:szCs w:val="18"/>
         <w:lang w:val="fr-CA"/>
       </w:rPr>
       <w:fldChar w:fldCharType="separate"/>
@@ -1726,16 +2384,18 @@
         <w:rFonts w:ascii="Aptos Narrow" w:hAnsi="Aptos Narrow"/>
         <w:noProof/>
         <w:color w:val="0070C0"/>
-        <w:szCs w:val="20"/>
+        <w:sz w:val="18"/>
+        <w:szCs w:val="18"/>
         <w:lang w:val="fr-CA"/>
       </w:rPr>
-      <w:t>2024-08-04</w:t>
+      <w:t>2024-12-27</w:t>
     </w:r>
     <w:r>
       <w:rPr>
         <w:rFonts w:ascii="Aptos Narrow" w:hAnsi="Aptos Narrow"/>
         <w:color w:val="0070C0"/>
-        <w:szCs w:val="20"/>
+        <w:sz w:val="18"/>
+        <w:szCs w:val="18"/>
         <w:lang w:val="fr-CA"/>
       </w:rPr>
       <w:fldChar w:fldCharType="end"/>
@@ -1744,7 +2404,8 @@
       <w:rPr>
         <w:rFonts w:ascii="Aptos Narrow" w:hAnsi="Aptos Narrow"/>
         <w:color w:val="0070C0"/>
-        <w:szCs w:val="20"/>
+        <w:sz w:val="18"/>
+        <w:szCs w:val="18"/>
         <w:lang w:val="fr-CA"/>
       </w:rPr>
       <w:tab/>
@@ -1753,7 +2414,8 @@
       <w:rPr>
         <w:rFonts w:ascii="Aptos Narrow" w:hAnsi="Aptos Narrow"/>
         <w:color w:val="0070C0"/>
-        <w:szCs w:val="20"/>
+        <w:sz w:val="18"/>
+        <w:szCs w:val="18"/>
         <w:lang w:val="fr-CA"/>
       </w:rPr>
       <w:tab/>
@@ -1763,7 +2425,8 @@
       <w:rPr>
         <w:rFonts w:ascii="Aptos Narrow" w:hAnsi="Aptos Narrow"/>
         <w:color w:val="0070C0"/>
-        <w:szCs w:val="20"/>
+        <w:sz w:val="18"/>
+        <w:szCs w:val="18"/>
         <w:lang w:val="fr-CA"/>
       </w:rPr>
       <w:fldChar w:fldCharType="begin"/>
@@ -1772,7 +2435,8 @@
       <w:rPr>
         <w:rFonts w:ascii="Aptos Narrow" w:hAnsi="Aptos Narrow"/>
         <w:color w:val="0070C0"/>
-        <w:szCs w:val="20"/>
+        <w:sz w:val="18"/>
+        <w:szCs w:val="18"/>
         <w:lang w:val="fr-CA"/>
       </w:rPr>
       <w:instrText>PAGE   \* MERGEFORMAT</w:instrText>
@@ -1781,7 +2445,8 @@
       <w:rPr>
         <w:rFonts w:ascii="Aptos Narrow" w:hAnsi="Aptos Narrow"/>
         <w:color w:val="0070C0"/>
-        <w:szCs w:val="20"/>
+        <w:sz w:val="18"/>
+        <w:szCs w:val="18"/>
         <w:lang w:val="fr-CA"/>
       </w:rPr>
       <w:fldChar w:fldCharType="separate"/>
@@ -1790,7 +2455,8 @@
       <w:rPr>
         <w:rFonts w:ascii="Aptos Narrow" w:hAnsi="Aptos Narrow"/>
         <w:color w:val="0070C0"/>
-        <w:szCs w:val="20"/>
+        <w:sz w:val="18"/>
+        <w:szCs w:val="18"/>
         <w:lang w:val="fr-FR"/>
       </w:rPr>
       <w:t>1</w:t>
@@ -1799,7 +2465,8 @@
       <w:rPr>
         <w:rFonts w:ascii="Aptos Narrow" w:hAnsi="Aptos Narrow"/>
         <w:color w:val="0070C0"/>
-        <w:szCs w:val="20"/>
+        <w:sz w:val="18"/>
+        <w:szCs w:val="18"/>
         <w:lang w:val="fr-CA"/>
       </w:rPr>
       <w:fldChar w:fldCharType="end"/>
@@ -1808,7 +2475,8 @@
       <w:rPr>
         <w:rFonts w:ascii="Aptos Narrow" w:hAnsi="Aptos Narrow"/>
         <w:color w:val="0070C0"/>
-        <w:szCs w:val="20"/>
+        <w:sz w:val="18"/>
+        <w:szCs w:val="18"/>
         <w:lang w:val="fr-CA"/>
       </w:rPr>
       <w:t xml:space="preserve"> de </w:t>
@@ -1817,7 +2485,8 @@
       <w:rPr>
         <w:rFonts w:ascii="Aptos Narrow" w:hAnsi="Aptos Narrow"/>
         <w:color w:val="0070C0"/>
-        <w:szCs w:val="20"/>
+        <w:sz w:val="18"/>
+        <w:szCs w:val="18"/>
         <w:lang w:val="fr-CA"/>
       </w:rPr>
       <w:fldChar w:fldCharType="begin"/>
@@ -1826,7 +2495,8 @@
       <w:rPr>
         <w:rFonts w:ascii="Aptos Narrow" w:hAnsi="Aptos Narrow"/>
         <w:color w:val="0070C0"/>
-        <w:szCs w:val="20"/>
+        <w:sz w:val="18"/>
+        <w:szCs w:val="18"/>
         <w:lang w:val="fr-CA"/>
       </w:rPr>
       <w:instrText xml:space="preserve"> NUMPAGES   \* MERGEFORMAT </w:instrText>
@@ -1835,7 +2505,8 @@
       <w:rPr>
         <w:rFonts w:ascii="Aptos Narrow" w:hAnsi="Aptos Narrow"/>
         <w:color w:val="0070C0"/>
-        <w:szCs w:val="20"/>
+        <w:sz w:val="18"/>
+        <w:szCs w:val="18"/>
         <w:lang w:val="fr-CA"/>
       </w:rPr>
       <w:fldChar w:fldCharType="separate"/>
@@ -1845,7 +2516,8 @@
         <w:rFonts w:ascii="Aptos Narrow" w:hAnsi="Aptos Narrow"/>
         <w:noProof/>
         <w:color w:val="0070C0"/>
-        <w:szCs w:val="20"/>
+        <w:sz w:val="18"/>
+        <w:szCs w:val="18"/>
         <w:lang w:val="fr-CA"/>
       </w:rPr>
       <w:t>2</w:t>
@@ -1854,7 +2526,8 @@
       <w:rPr>
         <w:rFonts w:ascii="Aptos Narrow" w:hAnsi="Aptos Narrow"/>
         <w:color w:val="0070C0"/>
-        <w:szCs w:val="20"/>
+        <w:sz w:val="18"/>
+        <w:szCs w:val="18"/>
         <w:lang w:val="fr-CA"/>
       </w:rPr>
       <w:fldChar w:fldCharType="end"/>
@@ -1864,7 +2537,7 @@
 </file>
 
 <file path=word/footnotes.xml><?xml version="1.0" encoding="utf-8"?>
-<w:footnotes xmlns:wpc="http://schemas.microsoft.com/office/word/2010/wordprocessingCanvas" xmlns:cx="http://schemas.microsoft.com/office/drawing/2014/chartex" xmlns:cx1="http://schemas.microsoft.com/office/drawing/2015/9/8/chartex" xmlns:cx2="http://schemas.microsoft.com/office/drawing/2015/10/21/chartex" xmlns:cx3="http://schemas.microsoft.com/office/drawing/2016/5/9/chartex" xmlns:cx4="http://schemas.microsoft.com/office/drawing/2016/5/10/chartex" xmlns:cx5="http://schemas.microsoft.com/office/drawing/2016/5/11/chartex" xmlns:cx6="http://schemas.microsoft.com/office/drawing/2016/5/12/chartex" xmlns:cx7="http://schemas.microsoft.com/office/drawing/2016/5/13/chartex" xmlns:cx8="http://schemas.microsoft.com/office/drawing/2016/5/14/chartex" xmlns:mc="http://schemas.openxmlformats.org/markup-compatibility/2006" xmlns:aink="http://schemas.microsoft.com/office/drawing/2016/ink" xmlns:am3d="http://schemas.microsoft.com/office/drawing/2017/model3d" xmlns:o="urn:schemas-microsoft-com:office:office" xmlns:oel="http://schemas.microsoft.com/office/2019/extlst" xmlns:r="http://schemas.openxmlformats.org/officeDocument/2006/relationships" xmlns:m="http://schemas.openxmlformats.org/officeDocument/2006/math" xmlns:v="urn:schemas-microsoft-com:vml" xmlns:wp14="http://schemas.microsoft.com/office/word/2010/wordprocessingDrawing" xmlns:wp="http://schemas.openxmlformats.org/drawingml/2006/wordprocessingDrawing" xmlns:w10="urn:schemas-microsoft-com:office:word" xmlns:w="http://schemas.openxmlformats.org/wordprocessingml/2006/main" xmlns:w14="http://schemas.microsoft.com/office/word/2010/wordml" xmlns:w15="http://schemas.microsoft.com/office/word/2012/wordml" xmlns:w16cex="http://schemas.microsoft.com/office/word/2018/wordml/cex" xmlns:w16cid="http://schemas.microsoft.com/office/word/2016/wordml/cid" xmlns:w16="http://schemas.microsoft.com/office/word/2018/wordml" xmlns:w16du="http://schemas.microsoft.com/office/word/2023/wordml/word16du" xmlns:w16sdtdh="http://schemas.microsoft.com/office/word/2020/wordml/sdtdatahash" xmlns:w16se="http://schemas.microsoft.com/office/word/2015/wordml/symex" xmlns:wpg="http://schemas.microsoft.com/office/word/2010/wordprocessingGroup" xmlns:wpi="http://schemas.microsoft.com/office/word/2010/wordprocessingInk" xmlns:wne="http://schemas.microsoft.com/office/word/2006/wordml" xmlns:wps="http://schemas.microsoft.com/office/word/2010/wordprocessingShape" mc:Ignorable="w14 w15 w16se w16cid w16 w16cex w16sdtdh w16du wp14">
+<w:footnotes xmlns:wpc="http://schemas.microsoft.com/office/word/2010/wordprocessingCanvas" xmlns:cx="http://schemas.microsoft.com/office/drawing/2014/chartex" xmlns:cx1="http://schemas.microsoft.com/office/drawing/2015/9/8/chartex" xmlns:cx2="http://schemas.microsoft.com/office/drawing/2015/10/21/chartex" xmlns:cx3="http://schemas.microsoft.com/office/drawing/2016/5/9/chartex" xmlns:cx4="http://schemas.microsoft.com/office/drawing/2016/5/10/chartex" xmlns:cx5="http://schemas.microsoft.com/office/drawing/2016/5/11/chartex" xmlns:cx6="http://schemas.microsoft.com/office/drawing/2016/5/12/chartex" xmlns:cx7="http://schemas.microsoft.com/office/drawing/2016/5/13/chartex" xmlns:cx8="http://schemas.microsoft.com/office/drawing/2016/5/14/chartex" xmlns:mc="http://schemas.openxmlformats.org/markup-compatibility/2006" xmlns:aink="http://schemas.microsoft.com/office/drawing/2016/ink" xmlns:am3d="http://schemas.microsoft.com/office/drawing/2017/model3d" xmlns:o="urn:schemas-microsoft-com:office:office" xmlns:oel="http://schemas.microsoft.com/office/2019/extlst" xmlns:r="http://schemas.openxmlformats.org/officeDocument/2006/relationships" xmlns:m="http://schemas.openxmlformats.org/officeDocument/2006/math" xmlns:v="urn:schemas-microsoft-com:vml" xmlns:wp14="http://schemas.microsoft.com/office/word/2010/wordprocessingDrawing" xmlns:wp="http://schemas.openxmlformats.org/drawingml/2006/wordprocessingDrawing" xmlns:w10="urn:schemas-microsoft-com:office:word" xmlns:w="http://schemas.openxmlformats.org/wordprocessingml/2006/main" xmlns:w14="http://schemas.microsoft.com/office/word/2010/wordml" xmlns:w15="http://schemas.microsoft.com/office/word/2012/wordml" xmlns:w16cex="http://schemas.microsoft.com/office/word/2018/wordml/cex" xmlns:w16cid="http://schemas.microsoft.com/office/word/2016/wordml/cid" xmlns:w16="http://schemas.microsoft.com/office/word/2018/wordml" xmlns:w16du="http://schemas.microsoft.com/office/word/2023/wordml/word16du" xmlns:w16sdtdh="http://schemas.microsoft.com/office/word/2020/wordml/sdtdatahash" xmlns:w16sdtfl="http://schemas.microsoft.com/office/word/2024/wordml/sdtformatlock" xmlns:w16se="http://schemas.microsoft.com/office/word/2015/wordml/symex" xmlns:wpg="http://schemas.microsoft.com/office/word/2010/wordprocessingGroup" xmlns:wpi="http://schemas.microsoft.com/office/word/2010/wordprocessingInk" xmlns:wne="http://schemas.microsoft.com/office/word/2006/wordml" xmlns:wps="http://schemas.microsoft.com/office/word/2010/wordprocessingShape" mc:Ignorable="w14 w15 w16se w16cid w16 w16cex w16sdtdh w16sdtfl w16du wp14">
   <w:footnote w:type="separator" w:id="-1">
     <w:p>
       <w:pPr>
@@ -1889,7 +2562,7 @@
 </file>
 
 <file path=word/header1.xml><?xml version="1.0" encoding="utf-8"?>
-<w:hdr xmlns:wpc="http://schemas.microsoft.com/office/word/2010/wordprocessingCanvas" xmlns:cx="http://schemas.microsoft.com/office/drawing/2014/chartex" xmlns:cx1="http://schemas.microsoft.com/office/drawing/2015/9/8/chartex" xmlns:cx2="http://schemas.microsoft.com/office/drawing/2015/10/21/chartex" xmlns:cx3="http://schemas.microsoft.com/office/drawing/2016/5/9/chartex" xmlns:cx4="http://schemas.microsoft.com/office/drawing/2016/5/10/chartex" xmlns:cx5="http://schemas.microsoft.com/office/drawing/2016/5/11/chartex" xmlns:cx6="http://schemas.microsoft.com/office/drawing/2016/5/12/chartex" xmlns:cx7="http://schemas.microsoft.com/office/drawing/2016/5/13/chartex" xmlns:cx8="http://schemas.microsoft.com/office/drawing/2016/5/14/chartex" xmlns:mc="http://schemas.openxmlformats.org/markup-compatibility/2006" xmlns:aink="http://schemas.microsoft.com/office/drawing/2016/ink" xmlns:am3d="http://schemas.microsoft.com/office/drawing/2017/model3d" xmlns:o="urn:schemas-microsoft-com:office:office" xmlns:oel="http://schemas.microsoft.com/office/2019/extlst" xmlns:r="http://schemas.openxmlformats.org/officeDocument/2006/relationships" xmlns:m="http://schemas.openxmlformats.org/officeDocument/2006/math" xmlns:v="urn:schemas-microsoft-com:vml" xmlns:wp14="http://schemas.microsoft.com/office/word/2010/wordprocessingDrawing" xmlns:wp="http://schemas.openxmlformats.org/drawingml/2006/wordprocessingDrawing" xmlns:w10="urn:schemas-microsoft-com:office:word" xmlns:w="http://schemas.openxmlformats.org/wordprocessingml/2006/main" xmlns:w14="http://schemas.microsoft.com/office/word/2010/wordml" xmlns:w15="http://schemas.microsoft.com/office/word/2012/wordml" xmlns:w16cex="http://schemas.microsoft.com/office/word/2018/wordml/cex" xmlns:w16cid="http://schemas.microsoft.com/office/word/2016/wordml/cid" xmlns:w16="http://schemas.microsoft.com/office/word/2018/wordml" xmlns:w16du="http://schemas.microsoft.com/office/word/2023/wordml/word16du" xmlns:w16sdtdh="http://schemas.microsoft.com/office/word/2020/wordml/sdtdatahash" xmlns:w16se="http://schemas.microsoft.com/office/word/2015/wordml/symex" xmlns:wpg="http://schemas.microsoft.com/office/word/2010/wordprocessingGroup" xmlns:wpi="http://schemas.microsoft.com/office/word/2010/wordprocessingInk" xmlns:wne="http://schemas.microsoft.com/office/word/2006/wordml" xmlns:wps="http://schemas.microsoft.com/office/word/2010/wordprocessingShape" mc:Ignorable="w14 w15 w16se w16cid w16 w16cex w16sdtdh w16du wp14">
+<w:hdr xmlns:wpc="http://schemas.microsoft.com/office/word/2010/wordprocessingCanvas" xmlns:cx="http://schemas.microsoft.com/office/drawing/2014/chartex" xmlns:cx1="http://schemas.microsoft.com/office/drawing/2015/9/8/chartex" xmlns:cx2="http://schemas.microsoft.com/office/drawing/2015/10/21/chartex" xmlns:cx3="http://schemas.microsoft.com/office/drawing/2016/5/9/chartex" xmlns:cx4="http://schemas.microsoft.com/office/drawing/2016/5/10/chartex" xmlns:cx5="http://schemas.microsoft.com/office/drawing/2016/5/11/chartex" xmlns:cx6="http://schemas.microsoft.com/office/drawing/2016/5/12/chartex" xmlns:cx7="http://schemas.microsoft.com/office/drawing/2016/5/13/chartex" xmlns:cx8="http://schemas.microsoft.com/office/drawing/2016/5/14/chartex" xmlns:mc="http://schemas.openxmlformats.org/markup-compatibility/2006" xmlns:aink="http://schemas.microsoft.com/office/drawing/2016/ink" xmlns:am3d="http://schemas.microsoft.com/office/drawing/2017/model3d" xmlns:o="urn:schemas-microsoft-com:office:office" xmlns:oel="http://schemas.microsoft.com/office/2019/extlst" xmlns:r="http://schemas.openxmlformats.org/officeDocument/2006/relationships" xmlns:m="http://schemas.openxmlformats.org/officeDocument/2006/math" xmlns:v="urn:schemas-microsoft-com:vml" xmlns:wp14="http://schemas.microsoft.com/office/word/2010/wordprocessingDrawing" xmlns:wp="http://schemas.openxmlformats.org/drawingml/2006/wordprocessingDrawing" xmlns:w10="urn:schemas-microsoft-com:office:word" xmlns:w="http://schemas.openxmlformats.org/wordprocessingml/2006/main" xmlns:w14="http://schemas.microsoft.com/office/word/2010/wordml" xmlns:w15="http://schemas.microsoft.com/office/word/2012/wordml" xmlns:w16cex="http://schemas.microsoft.com/office/word/2018/wordml/cex" xmlns:w16cid="http://schemas.microsoft.com/office/word/2016/wordml/cid" xmlns:w16="http://schemas.microsoft.com/office/word/2018/wordml" xmlns:w16du="http://schemas.microsoft.com/office/word/2023/wordml/word16du" xmlns:w16sdtdh="http://schemas.microsoft.com/office/word/2020/wordml/sdtdatahash" xmlns:w16sdtfl="http://schemas.microsoft.com/office/word/2024/wordml/sdtformatlock" xmlns:w16se="http://schemas.microsoft.com/office/word/2015/wordml/symex" xmlns:wpg="http://schemas.microsoft.com/office/word/2010/wordprocessingGroup" xmlns:wpi="http://schemas.microsoft.com/office/word/2010/wordprocessingInk" xmlns:wne="http://schemas.microsoft.com/office/word/2006/wordml" xmlns:wps="http://schemas.microsoft.com/office/word/2010/wordprocessingShape" mc:Ignorable="w14 w15 w16se w16cid w16 w16cex w16sdtdh w16sdtfl w16du wp14">
   <w:p>
     <w:pPr>
       <w:pStyle w:val="Pieddepage"/>
@@ -1907,7 +2580,8 @@
         <w:rFonts w:ascii="Aptos Narrow" w:hAnsi="Aptos Narrow"/>
         <w:noProof/>
         <w:color w:val="0070C0"/>
-        <w:szCs w:val="20"/>
+        <w:sz w:val="18"/>
+        <w:szCs w:val="18"/>
         <w:lang w:val="fr-CA"/>
       </w:rPr>
     </w:pPr>
@@ -1916,7 +2590,8 @@
         <w:rFonts w:ascii="Aptos Narrow" w:hAnsi="Aptos Narrow"/>
         <w:noProof/>
         <w:color w:val="0070C0"/>
-        <w:szCs w:val="20"/>
+        <w:sz w:val="18"/>
+        <w:szCs w:val="18"/>
         <w:lang w:val="fr-CA"/>
       </w:rPr>
       <w:t>G.C. Fiscalité inc.</w:t>
@@ -1926,7 +2601,8 @@
         <w:rFonts w:ascii="Aptos Narrow" w:hAnsi="Aptos Narrow"/>
         <w:noProof/>
         <w:color w:val="0070C0"/>
-        <w:szCs w:val="20"/>
+        <w:sz w:val="18"/>
+        <w:szCs w:val="18"/>
         <w:lang w:val="fr-CA"/>
       </w:rPr>
       <w:tab/>
@@ -1936,7 +2612,8 @@
         <w:rFonts w:ascii="Aptos Narrow" w:hAnsi="Aptos Narrow"/>
         <w:noProof/>
         <w:color w:val="0070C0"/>
-        <w:szCs w:val="20"/>
+        <w:sz w:val="18"/>
+        <w:szCs w:val="18"/>
         <w:lang w:val="fr-CA"/>
       </w:rPr>
       <w:tab/>
@@ -1957,7 +2634,8 @@
         <w:rFonts w:ascii="Aptos Narrow" w:hAnsi="Aptos Narrow"/>
         <w:noProof/>
         <w:color w:val="0070C0"/>
-        <w:szCs w:val="20"/>
+        <w:sz w:val="18"/>
+        <w:szCs w:val="18"/>
         <w:lang w:val="fr-CA"/>
       </w:rPr>
     </w:pPr>
@@ -1976,7 +2654,8 @@
         <w:rFonts w:ascii="Aptos Narrow" w:hAnsi="Aptos Narrow"/>
         <w:noProof/>
         <w:color w:val="0070C0"/>
-        <w:szCs w:val="20"/>
+        <w:sz w:val="18"/>
+        <w:szCs w:val="18"/>
         <w:lang w:val="fr-CA"/>
       </w:rPr>
     </w:pPr>
@@ -1985,7 +2664,7 @@
 </file>
 
 <file path=word/styles.xml><?xml version="1.0" encoding="utf-8"?>
-<w:styles xmlns:mc="http://schemas.openxmlformats.org/markup-compatibility/2006" xmlns:r="http://schemas.openxmlformats.org/officeDocument/2006/relationships" xmlns:w="http://schemas.openxmlformats.org/wordprocessingml/2006/main" xmlns:w14="http://schemas.microsoft.com/office/word/2010/wordml" xmlns:w15="http://schemas.microsoft.com/office/word/2012/wordml" xmlns:w16cex="http://schemas.microsoft.com/office/word/2018/wordml/cex" xmlns:w16cid="http://schemas.microsoft.com/office/word/2016/wordml/cid" xmlns:w16="http://schemas.microsoft.com/office/word/2018/wordml" xmlns:w16du="http://schemas.microsoft.com/office/word/2023/wordml/word16du" xmlns:w16sdtdh="http://schemas.microsoft.com/office/word/2020/wordml/sdtdatahash" xmlns:w16se="http://schemas.microsoft.com/office/word/2015/wordml/symex" mc:Ignorable="w14 w15 w16se w16cid w16 w16cex w16sdtdh w16du">
+<w:styles xmlns:mc="http://schemas.openxmlformats.org/markup-compatibility/2006" xmlns:r="http://schemas.openxmlformats.org/officeDocument/2006/relationships" xmlns:w="http://schemas.openxmlformats.org/wordprocessingml/2006/main" xmlns:w14="http://schemas.microsoft.com/office/word/2010/wordml" xmlns:w15="http://schemas.microsoft.com/office/word/2012/wordml" xmlns:w16cex="http://schemas.microsoft.com/office/word/2018/wordml/cex" xmlns:w16cid="http://schemas.microsoft.com/office/word/2016/wordml/cid" xmlns:w16="http://schemas.microsoft.com/office/word/2018/wordml" xmlns:w16du="http://schemas.microsoft.com/office/word/2023/wordml/word16du" xmlns:w16sdtdh="http://schemas.microsoft.com/office/word/2020/wordml/sdtdatahash" xmlns:w16sdtfl="http://schemas.microsoft.com/office/word/2024/wordml/sdtformatlock" xmlns:w16se="http://schemas.microsoft.com/office/word/2015/wordml/symex" mc:Ignorable="w14 w15 w16se w16cid w16 w16cex w16sdtdh w16sdtfl w16du">
   <w:docDefaults>
     <w:rPrDefault>
       <w:rPr>
